--- a/Trabalho sobre o HTML.docx
+++ b/Trabalho sobre o HTML.docx
@@ -1,57 +1,740 @@
 
 <file path=word/document.xml><?xml version="1.0" encoding="utf-8"?>
-<w:document xmlns:wpc="http://schemas.microsoft.com/office/word/2010/wordprocessingCanvas" xmlns:mc="http://schemas.openxmlformats.org/markup-compatibility/2006" xmlns:o="urn:schemas-microsoft-com:office:office" xmlns:r="http://schemas.openxmlformats.org/officeDocument/2006/relationships" xmlns:m="http://schemas.openxmlformats.org/officeDocument/2006/math" xmlns:v="urn:schemas-microsoft-com:vml" xmlns:wp14="http://schemas.microsoft.com/office/word/2010/wordprocessingDrawing" xmlns:wp="http://schemas.openxmlformats.org/drawingml/2006/wordprocessingDrawing" xmlns:w10="urn:schemas-microsoft-com:office:word" xmlns:w="http://schemas.openxmlformats.org/wordprocessingml/2006/main" xmlns:w14="http://schemas.microsoft.com/office/word/2010/wordml" xmlns:wpg="http://schemas.microsoft.com/office/word/2010/wordprocessingGroup" xmlns:wpi="http://schemas.microsoft.com/office/word/2010/wordprocessingInk" xmlns:wne="http://schemas.microsoft.com/office/word/2006/wordml" xmlns:wps="http://schemas.microsoft.com/office/word/2010/wordprocessingShape" mc:Ignorable="w14 wp14">
+<w:document xmlns:ve="http://schemas.openxmlformats.org/markup-compatibility/2006" xmlns:o="urn:schemas-microsoft-com:office:office" xmlns:r="http://schemas.openxmlformats.org/officeDocument/2006/relationships" xmlns:m="http://schemas.openxmlformats.org/officeDocument/2006/math" xmlns:v="urn:schemas-microsoft-com:vml" xmlns:wp="http://schemas.openxmlformats.org/drawingml/2006/wordprocessingDrawing" xmlns:w10="urn:schemas-microsoft-com:office:word" xmlns:w="http://schemas.openxmlformats.org/wordprocessingml/2006/main" xmlns:wne="http://schemas.microsoft.com/office/word/2006/wordml">
   <w:body>
-    <w:p>
-      <w:pPr>
-        <w:jc w:val="center"/>
-        <w:rPr>
-          <w:rFonts w:ascii="Arial" w:hAnsi="Arial" w:cs="Arial"/>
-          <w:sz w:val="24"/>
-        </w:rPr>
-      </w:pPr>
-      <w:r>
-        <w:rPr>
-          <w:rFonts w:ascii="Arial" w:hAnsi="Arial" w:cs="Arial"/>
-          <w:sz w:val="24"/>
+    <w:sdt>
+      <w:sdtPr>
+        <w:id w:val="29837204"/>
+        <w:docPartObj>
+          <w:docPartGallery w:val="Cover Pages"/>
+          <w:docPartUnique/>
+        </w:docPartObj>
+      </w:sdtPr>
+      <w:sdtEndPr>
+        <w:rPr>
+          <w:rFonts w:ascii="Arial" w:hAnsi="Arial" w:cs="Arial"/>
+          <w:sz w:val="24"/>
+        </w:rPr>
+      </w:sdtEndPr>
+      <w:sdtContent>
+        <w:p/>
+        <w:p>
+          <w:r>
+            <w:rPr>
+              <w:noProof/>
+            </w:rPr>
+            <w:pict>
+              <v:rect id="_x0000_s1026" style="position:absolute;margin-left:0;margin-top:0;width:595.35pt;height:841.95pt;z-index:-251658240;mso-width-percent:1000;mso-height-percent:1000;mso-position-horizontal:center;mso-position-horizontal-relative:page;mso-position-vertical:center;mso-position-vertical-relative:page;mso-width-percent:1000;mso-height-percent:1000" o:allowincell="f" stroked="f">
+                <v:textbox style="mso-next-textbox:#_x0000_s1026">
+                  <w:txbxContent>
+                    <w:p>
+                      <w:pPr>
+                        <w:rPr>
+                          <w:rFonts w:asciiTheme="majorHAnsi" w:eastAsiaTheme="majorEastAsia" w:hAnsiTheme="majorHAnsi" w:cstheme="majorBidi"/>
+                          <w:color w:val="E6EED5" w:themeColor="accent3" w:themeTint="3F"/>
+                          <w:sz w:val="96"/>
+                          <w:szCs w:val="96"/>
+                        </w:rPr>
+                      </w:pPr>
+                      <w:r>
+                        <w:rPr>
+                          <w:rFonts w:asciiTheme="majorHAnsi" w:eastAsiaTheme="majorEastAsia" w:hAnsiTheme="majorHAnsi" w:cstheme="majorBidi"/>
+                          <w:color w:val="E6EED5" w:themeColor="accent3" w:themeTint="3F"/>
+                          <w:sz w:val="72"/>
+                          <w:szCs w:val="72"/>
+                        </w:rPr>
+                        <w:t>qwertyuiopasdfghjklzxcvbnmqwertyuiopasdfghjklzxcvbnmqwertyuiopasdfghjklzxcvbnmqwertyuiopasdfghjklzxcvbnmqwertyuiopasdfghjklzxcvbnmqwertyuiopasdfghjklzxcvbnmqwertyuiopasdfghjklzxcvbnmqwertyuiopasdfghjklzxcvbnmqwertyuiopasdfghjklzxcvbnmqwertyuiopasdfghjklzxcvbnmqwertyuiopasdfghjklzxcvbnmqwertyuiopasdfghjklzxcvbnmqwertyuiopasdfghjklzxcvbnmqwertyuiopasdfghjklzxcvbnmqwertyuiopasdfghjklzxcvbnmqwertyuiopasdfghjklzxcvbnmqwertyuiopasdfghjklzxcvbnmqwertyuiopasdfghjklzxcvbnmrtyuiopasdfghjklzxcvbnmqwertyuiopasdfghjklzxcvbnmqwertyuiopasdfghjklzxcvbnmqwertyuiopasdfghjklzxcvbnmqwertyuiopasdfghjklzxcvbnmqwertyuiopasdfghjklzxcvbnmqwertyuiopasdfghjklzxcvbnmqwertyuiopasdfghjklzxcvbnmqwertyuiopasdfghjklzxcvbnmqwertyuiopasdfghjklzxcvbnmqwertyuiopasdfghjklzxcvbnmqwertyuiopasdfghjklzxcvbnmqwertyuiopasdfghjklzxcvbnmrtyuiopasdfghjklzxcvbnmqwertyuiopasdfghjklzxcvbnmqwertyuiopasdfghjklzxcvbnmqwertyuiopasdfghjklzxcvbnmqwertyuiopasdfghjklzxcvbnmqwertyuiopasdfghjklzxcvbnmqwertyuiopasdfghjklzxcvbnmqwertyuiopasdfghjklzxcvbnmqwertyuiopasdfghjklzxcvbnmqwertyuiopasdfghjklzxcvbnmqwertyuiopasdfghjklzxcvbnmqwertyuiopasdfghjklzxcvbnmqwertyuiopasdfghjklzxcvbnmrtyuiopasdfghjklzxcvbnmqwertyuiopasdfghjklzxcvbnmqwertyuiopasdfghjklzxcvbnmqwertyuiopasdfghjklzxcvbnmqwertyuiopasdfghjklzxcvbnmqwertyuiopasdfghjklzxcvbnmqwertyuiopasdfghjklzxcvbnmqwertyuiopasdfghjklzxcvbnmqwertyuiopasdfghjklzxcvbnmqwertyuiopasdfghjklzxcvbnmqwertyuiopasdfghjklzxcvbnmqwertyuiopasdfghjklzxcvbnmqwertyuiopasdfghjklzxcvbnmrtyuiopasdfghjklzxcvbnmqwertyuiopasdfghjklzxcvbnmqwertyuiopasdfghjklzxcvbnmqwertyuiopasdfghjklzxcvbnmqwertyuiopasdfghjklzxcvbnmqwertyuiopasdfghjklzxcvbnmqwertyuiopasdfghjklzxcvbnmqwertyuiopasdfghjklzxcvbnmqwertyuiopasdfghjklzxcvbnmqwertyuiopasdfghjklzxcvbnmqwertyuiopasdfghjklzxcvbnmqwertyuiopasdfghjklzxcvbnmqwertyuiopasdfghjklzxcvbnmrtyuiopasdfghjklzxcvbnmqwertyuiopasdfghjklzxcvbnmqwertyuiopasdfghjklzxcvbnmqwertyuiopasdfghjklzxcvbnmqwertyuiopasdfghjklzxcvbnmqwertyuiopasdfghjklzxcvbnmqwertyuiopasdfghjklzxcvbnmqwertyuiopasdfghjklzxcvbnmqwertyuiopasdfghjklzxcvbnmqwertyuiopasdfghjklzxcvbnmqwertyuiopasdfghjklzxcvbnmqwertyuiopasdfghjklzxcvbnmqwertyuiopasdfghjklzxcvbnmrtyuiopasdfghjklzxcvbnmqwertyuiopasdfghjklzxcvbnmqwertyuiopasdfghjklzxcvbnmqwertyuiopasdfghjklzxcvbnmqwertyuiopasdfghjklzxcvbnmqwertyuiopasdfghjklzxcvbnmqwertyuiopasdfghjklzxcvbnmqwertyuiopasdfghjklzxcvbnmqwertyuiopasdfghjklzxcvbnmqwertyuiopasdfghjklzxcvbnmqwertyuiopasdfghjklzxcvbnmqwertyuiopasdfghjklzxcvbnmqwertyuiopasdfghjklzxcvbnmrtyuiopasdfghjklzxcvbnmqwertyuiopasdfghjklzxcvbnmqwertyuiopasdfghjklzxcvbnmqwertyuiopasdfghjklzxcvbnmqwertyuiopasdfghjklzxcvbnmqwertyuiopasdfghjklzxcvbnmqwertyuiopasdfghjklzxcvbnmqwertyuiopasdfghjklzxcvbnmqwertyuiopasdfghjklzxcvbnmqwertyuiopasdfghjklzxcvbnmqwertyuiopasdfghjklzxcvbnmqwertyuiopasdfghjklzxcvbnmqwertyuiopasdfghjklzxcvbnmqwwertyuiopasdfghjklzxcvbnmqwertyuiopasdfghjklz</w:t>
+                      </w:r>
+                      <w:r>
+                        <w:rPr>
+                          <w:rFonts w:asciiTheme="majorHAnsi" w:eastAsiaTheme="majorEastAsia" w:hAnsiTheme="majorHAnsi" w:cstheme="majorBidi"/>
+                          <w:color w:val="E6EED5" w:themeColor="accent3" w:themeTint="3F"/>
+                          <w:sz w:val="72"/>
+                          <w:szCs w:val="72"/>
+                          <w:u w:val="single"/>
+                        </w:rPr>
+                        <w:t>xcvbnmqwertyuiopasdfghjklzxcvbnmqw</w:t>
+                      </w:r>
+                      <w:r>
+                        <w:rPr>
+                          <w:rFonts w:asciiTheme="majorHAnsi" w:eastAsiaTheme="majorEastAsia" w:hAnsiTheme="majorHAnsi" w:cstheme="majorBidi"/>
+                          <w:color w:val="E6EED5" w:themeColor="accent3" w:themeTint="3F"/>
+                          <w:sz w:val="72"/>
+                          <w:szCs w:val="72"/>
+                        </w:rPr>
+                        <w:t>ertyuiopasdfghjklzxcvbnm</w:t>
+                      </w:r>
+                    </w:p>
+                  </w:txbxContent>
+                </v:textbox>
+                <w10:wrap anchorx="page" anchory="page"/>
+              </v:rect>
+            </w:pict>
+          </w:r>
+        </w:p>
+        <w:p/>
+        <w:tbl>
+          <w:tblPr>
+            <w:tblW w:w="3506" w:type="pct"/>
+            <w:jc w:val="center"/>
+            <w:tblBorders>
+              <w:top w:val="thinThickSmallGap" w:sz="36" w:space="0" w:color="632423" w:themeColor="accent2" w:themeShade="80"/>
+              <w:left w:val="thinThickSmallGap" w:sz="36" w:space="0" w:color="632423" w:themeColor="accent2" w:themeShade="80"/>
+              <w:bottom w:val="thickThinSmallGap" w:sz="36" w:space="0" w:color="632423" w:themeColor="accent2" w:themeShade="80"/>
+              <w:right w:val="thickThinSmallGap" w:sz="36" w:space="0" w:color="632423" w:themeColor="accent2" w:themeShade="80"/>
+            </w:tblBorders>
+            <w:shd w:val="clear" w:color="auto" w:fill="FFFFFF" w:themeFill="background1"/>
+            <w:tblLook w:val="04A0"/>
+          </w:tblPr>
+          <w:tblGrid>
+            <w:gridCol w:w="6114"/>
+          </w:tblGrid>
+          <w:tr>
+            <w:trPr>
+              <w:trHeight w:val="3770"/>
+              <w:jc w:val="center"/>
+            </w:trPr>
+            <w:tc>
+              <w:tcPr>
+                <w:tcW w:w="3000" w:type="pct"/>
+                <w:shd w:val="clear" w:color="auto" w:fill="FFFFFF" w:themeFill="background1"/>
+                <w:vAlign w:val="center"/>
+              </w:tcPr>
+              <w:sdt>
+                <w:sdtPr>
+                  <w:rPr>
+                    <w:rFonts w:asciiTheme="majorHAnsi" w:eastAsiaTheme="majorEastAsia" w:hAnsiTheme="majorHAnsi" w:cstheme="majorBidi"/>
+                    <w:color w:val="984806" w:themeColor="accent6" w:themeShade="80"/>
+                    <w:sz w:val="40"/>
+                    <w:szCs w:val="40"/>
+                  </w:rPr>
+                  <w:alias w:val="Título"/>
+                  <w:id w:val="13783212"/>
+                  <w:placeholder>
+                    <w:docPart w:val="662A523029554B2CB35DF2657CA6FA4F"/>
+                  </w:placeholder>
+                  <w:dataBinding w:prefixMappings="xmlns:ns0='http://schemas.openxmlformats.org/package/2006/metadata/core-properties' xmlns:ns1='http://purl.org/dc/elements/1.1/'" w:xpath="/ns0:coreProperties[1]/ns1:title[1]" w:storeItemID="{6C3C8BC8-F283-45AE-878A-BAB7291924A1}"/>
+                  <w:text/>
+                </w:sdtPr>
+                <w:sdtContent>
+                  <w:p>
+                    <w:pPr>
+                      <w:pStyle w:val="SemEspaamento"/>
+                      <w:jc w:val="center"/>
+                      <w:rPr>
+                        <w:rFonts w:asciiTheme="majorHAnsi" w:eastAsiaTheme="majorEastAsia" w:hAnsiTheme="majorHAnsi" w:cstheme="majorBidi"/>
+                        <w:sz w:val="40"/>
+                        <w:szCs w:val="40"/>
+                      </w:rPr>
+                    </w:pPr>
+                    <w:r>
+                      <w:rPr>
+                        <w:rFonts w:asciiTheme="majorHAnsi" w:eastAsiaTheme="majorEastAsia" w:hAnsiTheme="majorHAnsi" w:cstheme="majorBidi"/>
+                        <w:color w:val="984806" w:themeColor="accent6" w:themeShade="80"/>
+                        <w:sz w:val="40"/>
+                        <w:szCs w:val="40"/>
+                      </w:rPr>
+                      <w:t>HTML</w:t>
+                    </w:r>
+                  </w:p>
+                </w:sdtContent>
+              </w:sdt>
+              <w:p>
+                <w:pPr>
+                  <w:pStyle w:val="SemEspaamento"/>
+                  <w:jc w:val="center"/>
+                </w:pPr>
+              </w:p>
+              <w:p>
+                <w:pPr>
+                  <w:pStyle w:val="SemEspaamento"/>
+                  <w:rPr>
+                    <w:rFonts w:asciiTheme="majorHAnsi" w:eastAsiaTheme="majorEastAsia" w:hAnsiTheme="majorHAnsi" w:cstheme="majorBidi"/>
+                    <w:sz w:val="32"/>
+                    <w:szCs w:val="32"/>
+                  </w:rPr>
+                </w:pPr>
+              </w:p>
+              <w:p>
+                <w:pPr>
+                  <w:pStyle w:val="SemEspaamento"/>
+                  <w:jc w:val="center"/>
+                </w:pPr>
+              </w:p>
+              <w:sdt>
+                <w:sdtPr>
+                  <w:alias w:val="Data"/>
+                  <w:id w:val="13783224"/>
+                  <w:placeholder>
+                    <w:docPart w:val="7C579439AB7B4226A770291823848CD1"/>
+                  </w:placeholder>
+                  <w:dataBinding w:prefixMappings="xmlns:ns0='http://schemas.microsoft.com/office/2006/coverPageProps'" w:xpath="/ns0:CoverPageProperties[1]/ns0:PublishDate[1]" w:storeItemID="{55AF091B-3C7A-41E3-B477-F2FDAA23CFDA}"/>
+                  <w:date w:fullDate="2020-05-09T00:00:00Z">
+                    <w:dateFormat w:val="dd/MM/yyyy"/>
+                    <w:lid w:val="pt-BR"/>
+                    <w:storeMappedDataAs w:val="dateTime"/>
+                    <w:calendar w:val="gregorian"/>
+                  </w:date>
+                </w:sdtPr>
+                <w:sdtContent>
+                  <w:p>
+                    <w:pPr>
+                      <w:pStyle w:val="SemEspaamento"/>
+                      <w:jc w:val="center"/>
+                    </w:pPr>
+                    <w:r>
+                      <w:t>09/05/2020</w:t>
+                    </w:r>
+                  </w:p>
+                </w:sdtContent>
+              </w:sdt>
+              <w:p>
+                <w:pPr>
+                  <w:pStyle w:val="SemEspaamento"/>
+                  <w:jc w:val="center"/>
+                </w:pPr>
+              </w:p>
+              <w:sdt>
+                <w:sdtPr>
+                  <w:alias w:val="Autor"/>
+                  <w:id w:val="13783229"/>
+                  <w:placeholder>
+                    <w:docPart w:val="D75CE487312B447D8143FCDFC17D6C85"/>
+                  </w:placeholder>
+                  <w:dataBinding w:prefixMappings="xmlns:ns0='http://schemas.openxmlformats.org/package/2006/metadata/core-properties' xmlns:ns1='http://purl.org/dc/elements/1.1/'" w:xpath="/ns0:coreProperties[1]/ns1:creator[1]" w:storeItemID="{6C3C8BC8-F283-45AE-878A-BAB7291924A1}"/>
+                  <w:text/>
+                </w:sdtPr>
+                <w:sdtContent>
+                  <w:p>
+                    <w:pPr>
+                      <w:pStyle w:val="SemEspaamento"/>
+                      <w:jc w:val="center"/>
+                    </w:pPr>
+                    <w:r>
+                      <w:t>Gabriela Carneiro de Almeida e Erica Rodrigues da Cunha</w:t>
+                    </w:r>
+                  </w:p>
+                </w:sdtContent>
+              </w:sdt>
+              <w:p>
+                <w:pPr>
+                  <w:pStyle w:val="SemEspaamento"/>
+                  <w:jc w:val="center"/>
+                </w:pPr>
+              </w:p>
+            </w:tc>
+          </w:tr>
+        </w:tbl>
+        <w:p/>
+        <w:p>
+          <w:pPr>
+            <w:rPr>
+              <w:rFonts w:ascii="Arial" w:hAnsi="Arial" w:cs="Arial"/>
+              <w:sz w:val="24"/>
+            </w:rPr>
+          </w:pPr>
+          <w:r>
+            <w:rPr>
+              <w:rFonts w:ascii="Arial" w:hAnsi="Arial" w:cs="Arial"/>
+              <w:sz w:val="24"/>
+            </w:rPr>
+            <w:br w:type="page"/>
+          </w:r>
+        </w:p>
+      </w:sdtContent>
+    </w:sdt>
+    <w:p>
+      <w:pPr>
+        <w:rPr>
+          <w:rFonts w:ascii="Arial" w:hAnsi="Arial" w:cs="Arial"/>
+          <w:b/>
+          <w:sz w:val="28"/>
+          <w:szCs w:val="28"/>
+        </w:rPr>
+      </w:pPr>
+      <w:r>
+        <w:rPr>
+          <w:rFonts w:ascii="Arial" w:hAnsi="Arial" w:cs="Arial"/>
+          <w:b/>
+          <w:sz w:val="28"/>
+          <w:szCs w:val="28"/>
+        </w:rPr>
+        <w:lastRenderedPageBreak/>
+        <w:t>Sumário</w:t>
+      </w:r>
+    </w:p>
+    <w:p>
+      <w:pPr>
+        <w:rPr>
+          <w:rFonts w:ascii="Arial" w:hAnsi="Arial" w:cs="Arial"/>
+          <w:sz w:val="24"/>
+        </w:rPr>
+      </w:pPr>
+      <w:r>
+        <w:rPr>
+          <w:rFonts w:ascii="Arial" w:hAnsi="Arial" w:cs="Arial"/>
+          <w:sz w:val="24"/>
+        </w:rPr>
+        <w:t>1-Qual a função do HTML?</w:t>
+      </w:r>
+      <w:r>
+        <w:rPr>
+          <w:rFonts w:ascii="Arial" w:hAnsi="Arial" w:cs="Arial"/>
+          <w:sz w:val="24"/>
+        </w:rPr>
+        <w:t>.......................................3</w:t>
+      </w:r>
+    </w:p>
+    <w:p>
+      <w:pPr>
+        <w:rPr>
+          <w:rFonts w:ascii="Arial" w:hAnsi="Arial" w:cs="Arial"/>
+          <w:sz w:val="24"/>
+        </w:rPr>
+      </w:pPr>
+      <w:r>
+        <w:rPr>
+          <w:rFonts w:ascii="Arial" w:hAnsi="Arial" w:cs="Arial"/>
+          <w:sz w:val="24"/>
+        </w:rPr>
+        <w:t>2- Como usar o HTML?</w:t>
+      </w:r>
+      <w:r>
+        <w:rPr>
+          <w:rFonts w:ascii="Arial" w:hAnsi="Arial" w:cs="Arial"/>
+          <w:sz w:val="24"/>
+        </w:rPr>
+        <w:t>..............................................3</w:t>
+      </w:r>
+    </w:p>
+    <w:p>
+      <w:pPr>
+        <w:rPr>
+          <w:rFonts w:ascii="Arial" w:hAnsi="Arial" w:cs="Arial"/>
+          <w:sz w:val="24"/>
+        </w:rPr>
+      </w:pPr>
+      <w:r>
+        <w:rPr>
+          <w:rFonts w:ascii="Arial" w:hAnsi="Arial" w:cs="Arial"/>
+          <w:sz w:val="24"/>
+        </w:rPr>
+        <w:t>3- O que é HTML e CSS?</w:t>
+      </w:r>
+      <w:r>
+        <w:rPr>
+          <w:rFonts w:ascii="Arial" w:hAnsi="Arial" w:cs="Arial"/>
+          <w:sz w:val="24"/>
+        </w:rPr>
+        <w:t>...........................................3</w:t>
+      </w:r>
+    </w:p>
+    <w:p>
+      <w:pPr>
+        <w:rPr>
+          <w:rFonts w:ascii="Arial" w:hAnsi="Arial" w:cs="Arial"/>
+          <w:sz w:val="24"/>
+        </w:rPr>
+      </w:pPr>
+      <w:r>
+        <w:rPr>
+          <w:rFonts w:ascii="Arial" w:hAnsi="Arial" w:cs="Arial"/>
+          <w:sz w:val="24"/>
+        </w:rPr>
+        <w:t>4- Conclusão................................................................4</w:t>
+      </w:r>
+    </w:p>
+    <w:p>
+      <w:pPr>
+        <w:rPr>
+          <w:rFonts w:ascii="Arial" w:hAnsi="Arial" w:cs="Arial"/>
+          <w:sz w:val="24"/>
+        </w:rPr>
+      </w:pPr>
+    </w:p>
+    <w:p>
+      <w:pPr>
+        <w:rPr>
+          <w:rFonts w:ascii="Arial" w:hAnsi="Arial" w:cs="Arial"/>
+          <w:sz w:val="24"/>
+        </w:rPr>
+      </w:pPr>
+    </w:p>
+    <w:p>
+      <w:pPr>
+        <w:rPr>
+          <w:rFonts w:ascii="Arial" w:hAnsi="Arial" w:cs="Arial"/>
+          <w:sz w:val="24"/>
+        </w:rPr>
+      </w:pPr>
+    </w:p>
+    <w:p>
+      <w:pPr>
+        <w:rPr>
+          <w:rFonts w:ascii="Arial" w:hAnsi="Arial" w:cs="Arial"/>
+          <w:sz w:val="24"/>
+        </w:rPr>
+      </w:pPr>
+    </w:p>
+    <w:p>
+      <w:pPr>
+        <w:rPr>
+          <w:rFonts w:ascii="Arial" w:hAnsi="Arial" w:cs="Arial"/>
+          <w:sz w:val="24"/>
+        </w:rPr>
+      </w:pPr>
+    </w:p>
+    <w:p>
+      <w:pPr>
+        <w:rPr>
+          <w:rFonts w:ascii="Arial" w:hAnsi="Arial" w:cs="Arial"/>
+          <w:sz w:val="24"/>
+        </w:rPr>
+      </w:pPr>
+    </w:p>
+    <w:p>
+      <w:pPr>
+        <w:rPr>
+          <w:rFonts w:ascii="Arial" w:hAnsi="Arial" w:cs="Arial"/>
+          <w:sz w:val="24"/>
+        </w:rPr>
+      </w:pPr>
+    </w:p>
+    <w:p>
+      <w:pPr>
+        <w:rPr>
+          <w:rFonts w:ascii="Arial" w:hAnsi="Arial" w:cs="Arial"/>
+          <w:sz w:val="24"/>
+        </w:rPr>
+      </w:pPr>
+    </w:p>
+    <w:p>
+      <w:pPr>
+        <w:rPr>
+          <w:rFonts w:ascii="Arial" w:hAnsi="Arial" w:cs="Arial"/>
+          <w:sz w:val="24"/>
+        </w:rPr>
+      </w:pPr>
+    </w:p>
+    <w:p>
+      <w:pPr>
+        <w:rPr>
+          <w:rFonts w:ascii="Arial" w:hAnsi="Arial" w:cs="Arial"/>
+          <w:sz w:val="24"/>
+        </w:rPr>
+      </w:pPr>
+    </w:p>
+    <w:p>
+      <w:pPr>
+        <w:rPr>
+          <w:rFonts w:ascii="Arial" w:hAnsi="Arial" w:cs="Arial"/>
+          <w:sz w:val="24"/>
+        </w:rPr>
+      </w:pPr>
+    </w:p>
+    <w:p>
+      <w:pPr>
+        <w:rPr>
+          <w:rFonts w:ascii="Arial" w:hAnsi="Arial" w:cs="Arial"/>
+          <w:sz w:val="24"/>
+        </w:rPr>
+      </w:pPr>
+    </w:p>
+    <w:p>
+      <w:pPr>
+        <w:rPr>
+          <w:rFonts w:ascii="Arial" w:hAnsi="Arial" w:cs="Arial"/>
+          <w:sz w:val="24"/>
+        </w:rPr>
+      </w:pPr>
+    </w:p>
+    <w:p>
+      <w:pPr>
+        <w:rPr>
+          <w:rFonts w:ascii="Arial" w:hAnsi="Arial" w:cs="Arial"/>
+          <w:sz w:val="24"/>
+        </w:rPr>
+      </w:pPr>
+    </w:p>
+    <w:p>
+      <w:pPr>
+        <w:rPr>
+          <w:rFonts w:ascii="Arial" w:hAnsi="Arial" w:cs="Arial"/>
+          <w:sz w:val="24"/>
+        </w:rPr>
+      </w:pPr>
+    </w:p>
+    <w:p>
+      <w:pPr>
+        <w:rPr>
+          <w:rFonts w:ascii="Arial" w:hAnsi="Arial" w:cs="Arial"/>
+          <w:sz w:val="24"/>
+        </w:rPr>
+      </w:pPr>
+    </w:p>
+    <w:p>
+      <w:pPr>
+        <w:rPr>
+          <w:rFonts w:ascii="Arial" w:hAnsi="Arial" w:cs="Arial"/>
+          <w:sz w:val="24"/>
+        </w:rPr>
+      </w:pPr>
+    </w:p>
+    <w:p>
+      <w:pPr>
+        <w:rPr>
+          <w:rFonts w:ascii="Arial" w:hAnsi="Arial" w:cs="Arial"/>
+          <w:sz w:val="24"/>
+        </w:rPr>
+      </w:pPr>
+    </w:p>
+    <w:p>
+      <w:pPr>
+        <w:rPr>
+          <w:rFonts w:ascii="Arial" w:hAnsi="Arial" w:cs="Arial"/>
+          <w:sz w:val="24"/>
+        </w:rPr>
+      </w:pPr>
+    </w:p>
+    <w:p>
+      <w:pPr>
+        <w:rPr>
+          <w:rFonts w:ascii="Arial" w:hAnsi="Arial" w:cs="Arial"/>
+          <w:sz w:val="24"/>
+        </w:rPr>
+      </w:pPr>
+    </w:p>
+    <w:p>
+      <w:pPr>
+        <w:rPr>
+          <w:rFonts w:ascii="Arial" w:hAnsi="Arial" w:cs="Arial"/>
+          <w:sz w:val="24"/>
+        </w:rPr>
+      </w:pPr>
+    </w:p>
+    <w:p>
+      <w:pPr>
+        <w:rPr>
+          <w:rFonts w:ascii="Arial" w:hAnsi="Arial" w:cs="Arial"/>
+          <w:sz w:val="24"/>
+        </w:rPr>
+      </w:pPr>
+    </w:p>
+    <w:p>
+      <w:pPr>
+        <w:rPr>
+          <w:rFonts w:ascii="Arial" w:hAnsi="Arial" w:cs="Arial"/>
+          <w:sz w:val="24"/>
+        </w:rPr>
+      </w:pPr>
+    </w:p>
+    <w:p>
+      <w:pPr>
+        <w:rPr>
+          <w:rFonts w:ascii="Arial" w:hAnsi="Arial" w:cs="Arial"/>
+          <w:b/>
+          <w:sz w:val="26"/>
+          <w:szCs w:val="26"/>
+        </w:rPr>
+      </w:pPr>
+      <w:r>
+        <w:rPr>
+          <w:rFonts w:ascii="Arial" w:hAnsi="Arial" w:cs="Arial"/>
+          <w:b/>
+          <w:sz w:val="26"/>
+          <w:szCs w:val="26"/>
         </w:rPr>
         <w:t>Qual é a função do HTML</w:t>
       </w:r>
-    </w:p>
-    <w:p>
-      <w:pPr>
-        <w:jc w:val="center"/>
-        <w:rPr>
-          <w:rFonts w:ascii="Arial" w:hAnsi="Arial" w:cs="Arial"/>
-          <w:sz w:val="24"/>
-        </w:rPr>
-      </w:pPr>
-    </w:p>
-    <w:p>
-      <w:pPr>
-        <w:rPr>
-          <w:rFonts w:ascii="Arial" w:hAnsi="Arial" w:cs="Arial"/>
-          <w:sz w:val="24"/>
-        </w:rPr>
-      </w:pPr>
-      <w:r>
-        <w:rPr>
-          <w:rFonts w:ascii="Arial" w:hAnsi="Arial" w:cs="Arial"/>
-          <w:sz w:val="24"/>
-        </w:rPr>
-        <w:t xml:space="preserve">O HTML é, sobretudo, uma linguagem baseada em marcação que usamos para fazer a construção de websites. HTML é a abreviação de </w:t>
-      </w:r>
-      <w:proofErr w:type="spellStart"/>
-      <w:proofErr w:type="gramStart"/>
-      <w:r>
-        <w:rPr>
-          <w:rFonts w:ascii="Arial" w:hAnsi="Arial" w:cs="Arial"/>
-          <w:sz w:val="24"/>
-        </w:rPr>
-        <w:t>HyperText</w:t>
-      </w:r>
-      <w:proofErr w:type="spellEnd"/>
-      <w:proofErr w:type="gramEnd"/>
+      <w:r>
+        <w:rPr>
+          <w:rFonts w:ascii="Arial" w:hAnsi="Arial" w:cs="Arial"/>
+          <w:b/>
+          <w:sz w:val="26"/>
+          <w:szCs w:val="26"/>
+        </w:rPr>
+        <w:t>?</w:t>
+      </w:r>
+    </w:p>
+    <w:p>
+      <w:pPr>
+        <w:jc w:val="both"/>
+        <w:rPr>
+          <w:rFonts w:ascii="Arial" w:hAnsi="Arial" w:cs="Arial"/>
+          <w:sz w:val="24"/>
+        </w:rPr>
+      </w:pPr>
+      <w:r>
+        <w:rPr>
+          <w:rFonts w:ascii="Arial" w:hAnsi="Arial" w:cs="Arial"/>
+          <w:sz w:val="24"/>
+        </w:rPr>
+        <w:t>O HTML é, sobretudo, uma linguagem baseada em marcação que usamos para fazer a construção de websites. HTML é a abreviação de HyperTextMarkupLanguage. Ele serve como base para o navegador construir a estrutura da página web.</w:t>
+      </w:r>
+    </w:p>
+    <w:p>
+      <w:pPr>
+        <w:rPr>
+          <w:rFonts w:ascii="Arial" w:hAnsi="Arial" w:cs="Arial"/>
+          <w:b/>
+          <w:sz w:val="26"/>
+          <w:szCs w:val="26"/>
+        </w:rPr>
+      </w:pPr>
+      <w:r>
+        <w:rPr>
+          <w:rFonts w:ascii="Arial" w:hAnsi="Arial" w:cs="Arial"/>
+          <w:b/>
+          <w:sz w:val="26"/>
+          <w:szCs w:val="26"/>
+        </w:rPr>
+        <w:t>Como usar o HTML</w:t>
+      </w:r>
+      <w:r>
+        <w:rPr>
+          <w:rFonts w:ascii="Arial" w:hAnsi="Arial" w:cs="Arial"/>
+          <w:b/>
+          <w:sz w:val="26"/>
+          <w:szCs w:val="26"/>
+        </w:rPr>
+        <w:t xml:space="preserve"> e qual é o seu formato?</w:t>
+      </w:r>
+    </w:p>
+    <w:p>
+      <w:pPr>
+        <w:jc w:val="both"/>
+        <w:rPr>
+          <w:rFonts w:ascii="Arial" w:hAnsi="Arial" w:cs="Arial"/>
+          <w:sz w:val="24"/>
+        </w:rPr>
+      </w:pPr>
+      <w:r>
+        <w:rPr>
+          <w:rFonts w:ascii="Arial" w:hAnsi="Arial" w:cs="Arial"/>
+          <w:sz w:val="24"/>
+        </w:rPr>
+        <w:t xml:space="preserve">1 - </w:t>
+      </w:r>
+      <w:r>
+        <w:rPr>
+          <w:rFonts w:ascii="Arial" w:hAnsi="Arial" w:cs="Arial"/>
+          <w:sz w:val="24"/>
+        </w:rPr>
+        <w:t>Abra um do</w:t>
+      </w:r>
+      <w:r>
+        <w:rPr>
+          <w:rFonts w:ascii="Arial" w:hAnsi="Arial" w:cs="Arial"/>
+          <w:sz w:val="24"/>
+        </w:rPr>
+        <w:t>cumento HTML no bloco de notas</w:t>
+      </w:r>
+      <w:r>
+        <w:rPr>
+          <w:rFonts w:ascii="Arial" w:hAnsi="Arial" w:cs="Arial"/>
+          <w:sz w:val="24"/>
+        </w:rPr>
+        <w:t>.</w:t>
+      </w:r>
+    </w:p>
+    <w:p>
+      <w:pPr>
+        <w:jc w:val="both"/>
+        <w:rPr>
+          <w:rFonts w:ascii="Arial" w:hAnsi="Arial" w:cs="Arial"/>
+          <w:sz w:val="24"/>
+        </w:rPr>
+      </w:pPr>
+      <w:r>
+        <w:rPr>
+          <w:rFonts w:ascii="Arial" w:hAnsi="Arial" w:cs="Arial"/>
+          <w:sz w:val="24"/>
+        </w:rPr>
+        <w:t xml:space="preserve">2 - Veja seu documento com um navegador da internet </w:t>
+      </w:r>
+      <w:r>
+        <w:rPr>
+          <w:rFonts w:ascii="Arial" w:hAnsi="Arial" w:cs="Arial"/>
+          <w:sz w:val="24"/>
+        </w:rPr>
+        <w:t>.</w:t>
+      </w:r>
+    </w:p>
+    <w:p>
+      <w:pPr>
+        <w:jc w:val="both"/>
+        <w:rPr>
+          <w:rFonts w:ascii="Arial" w:hAnsi="Arial" w:cs="Arial"/>
+          <w:sz w:val="24"/>
+        </w:rPr>
+      </w:pPr>
+      <w:r>
+        <w:rPr>
+          <w:rFonts w:ascii="Arial" w:hAnsi="Arial" w:cs="Arial"/>
+          <w:sz w:val="24"/>
+        </w:rPr>
+        <w:t>3 – Compreenda as tags de marcação necessárias para o desenvolvimento da página HTML</w:t>
+      </w:r>
+      <w:r>
+        <w:rPr>
+          <w:rFonts w:ascii="Arial" w:hAnsi="Arial" w:cs="Arial"/>
+          <w:sz w:val="24"/>
+        </w:rPr>
+        <w:t>.</w:t>
+      </w:r>
+    </w:p>
+    <w:p>
+      <w:pPr>
+        <w:jc w:val="both"/>
+        <w:rPr>
+          <w:rFonts w:ascii="Arial" w:hAnsi="Arial" w:cs="Arial"/>
+          <w:sz w:val="24"/>
+        </w:rPr>
+      </w:pPr>
+      <w:r>
+        <w:rPr>
+          <w:rFonts w:ascii="Arial" w:hAnsi="Arial" w:cs="Arial"/>
+          <w:sz w:val="24"/>
+        </w:rPr>
+        <w:t>4 – Escreva sua primeira tag que dará início a tudo: &lt;html&gt;, pois todo documento HTML começa e termina com ela.</w:t>
+      </w:r>
+    </w:p>
+    <w:p>
+      <w:pPr>
+        <w:jc w:val="both"/>
+        <w:rPr>
+          <w:rFonts w:ascii="Arial" w:hAnsi="Arial" w:cs="Arial"/>
+          <w:sz w:val="24"/>
+        </w:rPr>
+      </w:pPr>
+      <w:r>
+        <w:rPr>
+          <w:rFonts w:ascii="Arial" w:hAnsi="Arial" w:cs="Arial"/>
+          <w:sz w:val="24"/>
+        </w:rPr>
+        <w:t>5 - Preencha a parte &lt;head&gt; do documento e, posteriormente, preencha as outras tags como &lt;title&gt;. Lembrando que após</w:t>
+      </w:r>
+      <w:r>
+        <w:rPr>
+          <w:rFonts w:ascii="Arial" w:hAnsi="Arial" w:cs="Arial"/>
+          <w:sz w:val="24"/>
+        </w:rPr>
+        <w:t xml:space="preserve"> o </w:t>
+      </w:r>
+      <w:r>
+        <w:rPr>
+          <w:rFonts w:ascii="Arial" w:hAnsi="Arial" w:cs="Arial"/>
+          <w:sz w:val="24"/>
+        </w:rPr>
+        <w:t>espaço ser preenchido a</w:t>
+      </w:r>
+      <w:r>
+        <w:rPr>
+          <w:rFonts w:ascii="Arial" w:hAnsi="Arial" w:cs="Arial"/>
+          <w:sz w:val="24"/>
+        </w:rPr>
+        <w:t xml:space="preserve"> mesma</w:t>
+      </w:r>
       <w:r>
         <w:rPr>
           <w:rFonts w:ascii="Arial" w:hAnsi="Arial" w:cs="Arial"/>
@@ -59,114 +742,95 @@
         </w:rPr>
         <w:t xml:space="preserve"> </w:t>
       </w:r>
-      <w:proofErr w:type="spellStart"/>
-      <w:r>
-        <w:rPr>
-          <w:rFonts w:ascii="Arial" w:hAnsi="Arial" w:cs="Arial"/>
-          <w:sz w:val="24"/>
-        </w:rPr>
-        <w:t>Markup</w:t>
-      </w:r>
-      <w:proofErr w:type="spellEnd"/>
-      <w:r>
-        <w:rPr>
-          <w:rFonts w:ascii="Arial" w:hAnsi="Arial" w:cs="Arial"/>
-          <w:sz w:val="24"/>
-        </w:rPr>
-        <w:t xml:space="preserve"> </w:t>
-      </w:r>
-      <w:proofErr w:type="spellStart"/>
-      <w:r>
-        <w:rPr>
-          <w:rFonts w:ascii="Arial" w:hAnsi="Arial" w:cs="Arial"/>
-          <w:sz w:val="24"/>
-        </w:rPr>
-        <w:t>Language</w:t>
-      </w:r>
-      <w:proofErr w:type="spellEnd"/>
-      <w:r>
-        <w:rPr>
-          <w:rFonts w:ascii="Arial" w:hAnsi="Arial" w:cs="Arial"/>
-          <w:sz w:val="24"/>
-        </w:rPr>
-        <w:t>. Ele serve como base para o navegador construir a estrutura da página web.</w:t>
-      </w:r>
-    </w:p>
-    <w:p>
-      <w:pPr>
-        <w:jc w:val="center"/>
-        <w:rPr>
-          <w:rFonts w:ascii="Arial" w:hAnsi="Arial" w:cs="Arial"/>
-          <w:sz w:val="24"/>
-        </w:rPr>
-      </w:pPr>
-      <w:r>
-        <w:rPr>
-          <w:rFonts w:ascii="Arial" w:hAnsi="Arial" w:cs="Arial"/>
-          <w:sz w:val="24"/>
-        </w:rPr>
-        <w:t xml:space="preserve">Como </w:t>
-      </w:r>
-      <w:proofErr w:type="gramStart"/>
-      <w:r>
-        <w:rPr>
-          <w:rFonts w:ascii="Arial" w:hAnsi="Arial" w:cs="Arial"/>
-          <w:sz w:val="24"/>
-        </w:rPr>
-        <w:t>usar o HTML</w:t>
-      </w:r>
-      <w:r>
-        <w:rPr>
-          <w:rFonts w:ascii="Arial" w:hAnsi="Arial" w:cs="Arial"/>
-          <w:sz w:val="24"/>
-        </w:rPr>
-        <w:t xml:space="preserve"> e qual é</w:t>
-      </w:r>
-      <w:proofErr w:type="gramEnd"/>
-      <w:r>
-        <w:rPr>
-          <w:rFonts w:ascii="Arial" w:hAnsi="Arial" w:cs="Arial"/>
-          <w:sz w:val="24"/>
-        </w:rPr>
-        <w:t xml:space="preserve"> o seu formato </w:t>
-      </w:r>
-    </w:p>
-    <w:p>
-      <w:pPr>
-        <w:jc w:val="center"/>
-        <w:rPr>
-          <w:rFonts w:ascii="Arial" w:hAnsi="Arial" w:cs="Arial"/>
-          <w:sz w:val="24"/>
-        </w:rPr>
-      </w:pPr>
-    </w:p>
-    <w:p>
-      <w:pPr>
-        <w:rPr>
-          <w:rFonts w:ascii="Arial" w:hAnsi="Arial" w:cs="Arial"/>
-          <w:sz w:val="24"/>
-        </w:rPr>
-      </w:pPr>
-      <w:r>
-        <w:rPr>
-          <w:rFonts w:ascii="Arial" w:hAnsi="Arial" w:cs="Arial"/>
-          <w:sz w:val="24"/>
-        </w:rPr>
-        <w:t xml:space="preserve">1 - </w:t>
-      </w:r>
-      <w:r>
-        <w:rPr>
-          <w:rFonts w:ascii="Arial" w:hAnsi="Arial" w:cs="Arial"/>
-          <w:sz w:val="24"/>
-        </w:rPr>
-        <w:t>Abra um do</w:t>
-      </w:r>
-      <w:r>
-        <w:rPr>
-          <w:rFonts w:ascii="Arial" w:hAnsi="Arial" w:cs="Arial"/>
-          <w:sz w:val="24"/>
-        </w:rPr>
-        <w:t>cumento HTML no bloco de notas</w:t>
+      <w:r>
+        <w:rPr>
+          <w:rFonts w:ascii="Arial" w:hAnsi="Arial" w:cs="Arial"/>
+          <w:sz w:val="24"/>
+        </w:rPr>
+        <w:t>tag precisa ser</w:t>
+      </w:r>
+      <w:r>
+        <w:rPr>
+          <w:rFonts w:ascii="Arial" w:hAnsi="Arial" w:cs="Arial"/>
+          <w:sz w:val="24"/>
+        </w:rPr>
+        <w:t xml:space="preserve"> novamente usada para</w:t>
+      </w:r>
+      <w:r>
+        <w:rPr>
+          <w:rFonts w:ascii="Arial" w:hAnsi="Arial" w:cs="Arial"/>
+          <w:sz w:val="24"/>
+        </w:rPr>
+        <w:t xml:space="preserve"> o</w:t>
+      </w:r>
+      <w:r>
+        <w:rPr>
+          <w:rFonts w:ascii="Arial" w:hAnsi="Arial" w:cs="Arial"/>
+          <w:sz w:val="24"/>
+        </w:rPr>
+        <w:t xml:space="preserve"> fechamento.</w:t>
+      </w:r>
+    </w:p>
+    <w:p>
+      <w:pPr>
+        <w:jc w:val="both"/>
+        <w:rPr>
+          <w:rFonts w:ascii="Arial" w:hAnsi="Arial" w:cs="Arial"/>
+          <w:sz w:val="24"/>
+        </w:rPr>
+      </w:pPr>
+      <w:r>
+        <w:rPr>
+          <w:rFonts w:ascii="Arial" w:hAnsi="Arial" w:cs="Arial"/>
+          <w:sz w:val="24"/>
+        </w:rPr>
+        <w:t xml:space="preserve">6 – Crie uma seção chamada &lt;body&gt;, que será onde ficará o conteúdo principal do documento. </w:t>
+      </w:r>
+    </w:p>
+    <w:p>
+      <w:pPr>
+        <w:jc w:val="both"/>
+        <w:rPr>
+          <w:rFonts w:ascii="Arial" w:hAnsi="Arial" w:cs="Arial"/>
+          <w:sz w:val="24"/>
+        </w:rPr>
+      </w:pPr>
+      <w:r>
+        <w:rPr>
+          <w:rFonts w:ascii="Arial" w:hAnsi="Arial" w:cs="Arial"/>
+          <w:sz w:val="24"/>
+        </w:rPr>
+        <w:t xml:space="preserve">7 – Utilize </w:t>
+      </w:r>
+      <w:r>
+        <w:rPr>
+          <w:rFonts w:ascii="Arial" w:hAnsi="Arial" w:cs="Arial"/>
+          <w:sz w:val="24"/>
+        </w:rPr>
+        <w:t>o texto em diversos estilos.</w:t>
+      </w:r>
+    </w:p>
+    <w:p>
+      <w:pPr>
+        <w:jc w:val="both"/>
+        <w:rPr>
+          <w:rFonts w:ascii="Arial" w:hAnsi="Arial" w:cs="Arial"/>
+          <w:sz w:val="24"/>
+        </w:rPr>
+      </w:pPr>
+      <w:r>
+        <w:rPr>
+          <w:rFonts w:ascii="Arial" w:hAnsi="Arial" w:cs="Arial"/>
+          <w:sz w:val="24"/>
+        </w:rPr>
+        <w:t xml:space="preserve">8 – Não esqueça </w:t>
+      </w:r>
+      <w:r>
+        <w:rPr>
+          <w:rFonts w:ascii="Arial" w:hAnsi="Arial" w:cs="Arial"/>
+          <w:sz w:val="24"/>
+        </w:rPr>
+        <w:t>de dividi-los em parágrafos</w:t>
       </w:r>
       <w:r>
         <w:rPr>
@@ -178,350 +842,7 @@
     </w:p>
     <w:p>
       <w:pPr>
-        <w:rPr>
-          <w:rFonts w:ascii="Arial" w:hAnsi="Arial" w:cs="Arial"/>
-          <w:sz w:val="24"/>
-        </w:rPr>
-      </w:pPr>
-      <w:r>
-        <w:rPr>
-          <w:rFonts w:ascii="Arial" w:hAnsi="Arial" w:cs="Arial"/>
-          <w:sz w:val="24"/>
-        </w:rPr>
-        <w:t xml:space="preserve">2 - Veja seu documento com um navegador da </w:t>
-      </w:r>
-      <w:proofErr w:type="gramStart"/>
-      <w:r>
-        <w:rPr>
-          <w:rFonts w:ascii="Arial" w:hAnsi="Arial" w:cs="Arial"/>
-          <w:sz w:val="24"/>
-        </w:rPr>
-        <w:t xml:space="preserve">internet </w:t>
-      </w:r>
-      <w:r>
-        <w:rPr>
-          <w:rFonts w:ascii="Arial" w:hAnsi="Arial" w:cs="Arial"/>
-          <w:sz w:val="24"/>
-        </w:rPr>
-        <w:t>.</w:t>
-      </w:r>
-      <w:proofErr w:type="gramEnd"/>
-    </w:p>
-    <w:p>
-      <w:pPr>
-        <w:rPr>
-          <w:rFonts w:ascii="Arial" w:hAnsi="Arial" w:cs="Arial"/>
-          <w:sz w:val="24"/>
-        </w:rPr>
-      </w:pPr>
-      <w:r>
-        <w:rPr>
-          <w:rFonts w:ascii="Arial" w:hAnsi="Arial" w:cs="Arial"/>
-          <w:sz w:val="24"/>
-        </w:rPr>
-        <w:t xml:space="preserve">3 – Compreenda as </w:t>
-      </w:r>
-      <w:proofErr w:type="spellStart"/>
-      <w:r>
-        <w:rPr>
-          <w:rFonts w:ascii="Arial" w:hAnsi="Arial" w:cs="Arial"/>
-          <w:sz w:val="24"/>
-        </w:rPr>
-        <w:t>tags</w:t>
-      </w:r>
-      <w:proofErr w:type="spellEnd"/>
-      <w:r>
-        <w:rPr>
-          <w:rFonts w:ascii="Arial" w:hAnsi="Arial" w:cs="Arial"/>
-          <w:sz w:val="24"/>
-        </w:rPr>
-        <w:t xml:space="preserve"> de marcação necessárias para o desenvolvimento da página HTML</w:t>
-      </w:r>
-      <w:r>
-        <w:rPr>
-          <w:rFonts w:ascii="Arial" w:hAnsi="Arial" w:cs="Arial"/>
-          <w:sz w:val="24"/>
-        </w:rPr>
-        <w:t>.</w:t>
-      </w:r>
-    </w:p>
-    <w:p>
-      <w:pPr>
-        <w:rPr>
-          <w:rFonts w:ascii="Arial" w:hAnsi="Arial" w:cs="Arial"/>
-          <w:sz w:val="24"/>
-        </w:rPr>
-      </w:pPr>
-      <w:r>
-        <w:rPr>
-          <w:rFonts w:ascii="Arial" w:hAnsi="Arial" w:cs="Arial"/>
-          <w:sz w:val="24"/>
-        </w:rPr>
-        <w:t xml:space="preserve">4 – Escreva sua primeira </w:t>
-      </w:r>
-      <w:proofErr w:type="spellStart"/>
-      <w:r>
-        <w:rPr>
-          <w:rFonts w:ascii="Arial" w:hAnsi="Arial" w:cs="Arial"/>
-          <w:sz w:val="24"/>
-        </w:rPr>
-        <w:t>tag</w:t>
-      </w:r>
-      <w:proofErr w:type="spellEnd"/>
-      <w:r>
-        <w:rPr>
-          <w:rFonts w:ascii="Arial" w:hAnsi="Arial" w:cs="Arial"/>
-          <w:sz w:val="24"/>
-        </w:rPr>
-        <w:t xml:space="preserve"> que dará início a tudo: &lt;</w:t>
-      </w:r>
-      <w:proofErr w:type="spellStart"/>
-      <w:proofErr w:type="gramStart"/>
-      <w:r>
-        <w:rPr>
-          <w:rFonts w:ascii="Arial" w:hAnsi="Arial" w:cs="Arial"/>
-          <w:sz w:val="24"/>
-        </w:rPr>
-        <w:t>html</w:t>
-      </w:r>
-      <w:proofErr w:type="spellEnd"/>
-      <w:proofErr w:type="gramEnd"/>
-      <w:r>
-        <w:rPr>
-          <w:rFonts w:ascii="Arial" w:hAnsi="Arial" w:cs="Arial"/>
-          <w:sz w:val="24"/>
-        </w:rPr>
-        <w:t>&gt;, pois todo documento HTML começa e termina com ela.</w:t>
-      </w:r>
-    </w:p>
-    <w:p>
-      <w:pPr>
-        <w:rPr>
-          <w:rFonts w:ascii="Arial" w:hAnsi="Arial" w:cs="Arial"/>
-          <w:sz w:val="24"/>
-        </w:rPr>
-      </w:pPr>
-      <w:r>
-        <w:rPr>
-          <w:rFonts w:ascii="Arial" w:hAnsi="Arial" w:cs="Arial"/>
-          <w:sz w:val="24"/>
-        </w:rPr>
-        <w:t>5 - Preencha a parte &lt;</w:t>
-      </w:r>
-      <w:proofErr w:type="spellStart"/>
-      <w:r>
-        <w:rPr>
-          <w:rFonts w:ascii="Arial" w:hAnsi="Arial" w:cs="Arial"/>
-          <w:sz w:val="24"/>
-        </w:rPr>
-        <w:t>head</w:t>
-      </w:r>
-      <w:proofErr w:type="spellEnd"/>
-      <w:r>
-        <w:rPr>
-          <w:rFonts w:ascii="Arial" w:hAnsi="Arial" w:cs="Arial"/>
-          <w:sz w:val="24"/>
-        </w:rPr>
-        <w:t xml:space="preserve">&gt; do documento e, posteriormente, preencha as outras </w:t>
-      </w:r>
-      <w:proofErr w:type="spellStart"/>
-      <w:r>
-        <w:rPr>
-          <w:rFonts w:ascii="Arial" w:hAnsi="Arial" w:cs="Arial"/>
-          <w:sz w:val="24"/>
-        </w:rPr>
-        <w:t>tags</w:t>
-      </w:r>
-      <w:proofErr w:type="spellEnd"/>
-      <w:r>
-        <w:rPr>
-          <w:rFonts w:ascii="Arial" w:hAnsi="Arial" w:cs="Arial"/>
-          <w:sz w:val="24"/>
-        </w:rPr>
-        <w:t xml:space="preserve"> como &lt;</w:t>
-      </w:r>
-      <w:proofErr w:type="spellStart"/>
-      <w:r>
-        <w:rPr>
-          <w:rFonts w:ascii="Arial" w:hAnsi="Arial" w:cs="Arial"/>
-          <w:sz w:val="24"/>
-        </w:rPr>
-        <w:t>title</w:t>
-      </w:r>
-      <w:proofErr w:type="spellEnd"/>
-      <w:r>
-        <w:rPr>
-          <w:rFonts w:ascii="Arial" w:hAnsi="Arial" w:cs="Arial"/>
-          <w:sz w:val="24"/>
-        </w:rPr>
-        <w:t>&gt;. Lembrando que após</w:t>
-      </w:r>
-      <w:r>
-        <w:rPr>
-          <w:rFonts w:ascii="Arial" w:hAnsi="Arial" w:cs="Arial"/>
-          <w:sz w:val="24"/>
-        </w:rPr>
-        <w:t xml:space="preserve"> o </w:t>
-      </w:r>
-      <w:r>
-        <w:rPr>
-          <w:rFonts w:ascii="Arial" w:hAnsi="Arial" w:cs="Arial"/>
-          <w:sz w:val="24"/>
-        </w:rPr>
-        <w:t>espaço ser preenchido a</w:t>
-      </w:r>
-      <w:r>
-        <w:rPr>
-          <w:rFonts w:ascii="Arial" w:hAnsi="Arial" w:cs="Arial"/>
-          <w:sz w:val="24"/>
-        </w:rPr>
-        <w:t xml:space="preserve"> mesma</w:t>
-      </w:r>
-      <w:r>
-        <w:rPr>
-          <w:rFonts w:ascii="Arial" w:hAnsi="Arial" w:cs="Arial"/>
-          <w:sz w:val="24"/>
-        </w:rPr>
-        <w:t xml:space="preserve"> </w:t>
-      </w:r>
-      <w:proofErr w:type="spellStart"/>
-      <w:r>
-        <w:rPr>
-          <w:rFonts w:ascii="Arial" w:hAnsi="Arial" w:cs="Arial"/>
-          <w:sz w:val="24"/>
-        </w:rPr>
-        <w:t>tag</w:t>
-      </w:r>
-      <w:proofErr w:type="spellEnd"/>
-      <w:r>
-        <w:rPr>
-          <w:rFonts w:ascii="Arial" w:hAnsi="Arial" w:cs="Arial"/>
-          <w:sz w:val="24"/>
-        </w:rPr>
-        <w:t xml:space="preserve"> precisa ser</w:t>
-      </w:r>
-      <w:r>
-        <w:rPr>
-          <w:rFonts w:ascii="Arial" w:hAnsi="Arial" w:cs="Arial"/>
-          <w:sz w:val="24"/>
-        </w:rPr>
-        <w:t xml:space="preserve"> novamente usada para</w:t>
-      </w:r>
-      <w:r>
-        <w:rPr>
-          <w:rFonts w:ascii="Arial" w:hAnsi="Arial" w:cs="Arial"/>
-          <w:sz w:val="24"/>
-        </w:rPr>
-        <w:t xml:space="preserve"> o</w:t>
-      </w:r>
-      <w:r>
-        <w:rPr>
-          <w:rFonts w:ascii="Arial" w:hAnsi="Arial" w:cs="Arial"/>
-          <w:sz w:val="24"/>
-        </w:rPr>
-        <w:t xml:space="preserve"> fechamento.</w:t>
-      </w:r>
-    </w:p>
-    <w:p>
-      <w:pPr>
-        <w:rPr>
-          <w:rFonts w:ascii="Arial" w:hAnsi="Arial" w:cs="Arial"/>
-          <w:sz w:val="24"/>
-        </w:rPr>
-      </w:pPr>
-      <w:r>
-        <w:rPr>
-          <w:rFonts w:ascii="Arial" w:hAnsi="Arial" w:cs="Arial"/>
-          <w:sz w:val="24"/>
-        </w:rPr>
-        <w:t xml:space="preserve"> </w:t>
-      </w:r>
-      <w:r>
-        <w:rPr>
-          <w:rFonts w:ascii="Arial" w:hAnsi="Arial" w:cs="Arial"/>
-          <w:sz w:val="24"/>
-        </w:rPr>
-        <w:t>6 – Crie uma seção chamada &lt;</w:t>
-      </w:r>
-      <w:proofErr w:type="spellStart"/>
-      <w:r>
-        <w:rPr>
-          <w:rFonts w:ascii="Arial" w:hAnsi="Arial" w:cs="Arial"/>
-          <w:sz w:val="24"/>
-        </w:rPr>
-        <w:t>body</w:t>
-      </w:r>
-      <w:proofErr w:type="spellEnd"/>
-      <w:r>
-        <w:rPr>
-          <w:rFonts w:ascii="Arial" w:hAnsi="Arial" w:cs="Arial"/>
-          <w:sz w:val="24"/>
-        </w:rPr>
-        <w:t xml:space="preserve">&gt;, que será onde ficará o conteúdo principal do documento. </w:t>
-      </w:r>
-    </w:p>
-    <w:p>
-      <w:pPr>
-        <w:rPr>
-          <w:rFonts w:ascii="Arial" w:hAnsi="Arial" w:cs="Arial"/>
-          <w:sz w:val="24"/>
-        </w:rPr>
-      </w:pPr>
-      <w:r>
-        <w:rPr>
-          <w:rFonts w:ascii="Arial" w:hAnsi="Arial" w:cs="Arial"/>
-          <w:sz w:val="24"/>
-        </w:rPr>
-        <w:t xml:space="preserve">7 – Utilize </w:t>
-      </w:r>
-      <w:r>
-        <w:rPr>
-          <w:rFonts w:ascii="Arial" w:hAnsi="Arial" w:cs="Arial"/>
-          <w:sz w:val="24"/>
-        </w:rPr>
-        <w:t>o texto em diversos estilos.</w:t>
-      </w:r>
-    </w:p>
-    <w:p>
-      <w:pPr>
-        <w:rPr>
-          <w:rFonts w:ascii="Arial" w:hAnsi="Arial" w:cs="Arial"/>
-          <w:sz w:val="24"/>
-        </w:rPr>
-      </w:pPr>
-      <w:r>
-        <w:rPr>
-          <w:rFonts w:ascii="Arial" w:hAnsi="Arial" w:cs="Arial"/>
-          <w:sz w:val="24"/>
-        </w:rPr>
-        <w:t xml:space="preserve">8 – Não </w:t>
-      </w:r>
-      <w:proofErr w:type="gramStart"/>
-      <w:r>
-        <w:rPr>
-          <w:rFonts w:ascii="Arial" w:hAnsi="Arial" w:cs="Arial"/>
-          <w:sz w:val="24"/>
-        </w:rPr>
-        <w:t>esqueça de</w:t>
-      </w:r>
-      <w:proofErr w:type="gramEnd"/>
-      <w:r>
-        <w:rPr>
-          <w:rFonts w:ascii="Arial" w:hAnsi="Arial" w:cs="Arial"/>
-          <w:sz w:val="24"/>
-        </w:rPr>
-        <w:t xml:space="preserve"> dividi-los em parágrafos</w:t>
-      </w:r>
-      <w:r>
-        <w:rPr>
-          <w:rFonts w:ascii="Arial" w:hAnsi="Arial" w:cs="Arial"/>
-          <w:sz w:val="24"/>
-        </w:rPr>
-        <w:t>.</w:t>
-      </w:r>
-    </w:p>
-    <w:p>
-      <w:pPr>
+        <w:jc w:val="both"/>
         <w:rPr>
           <w:rFonts w:ascii="Arial" w:hAnsi="Arial" w:cs="Arial"/>
           <w:sz w:val="24"/>
@@ -541,49 +862,45 @@
         </w:rPr>
         <w:t xml:space="preserve">o mais organizado utilizando </w:t>
       </w:r>
-      <w:proofErr w:type="spellStart"/>
-      <w:r>
-        <w:rPr>
-          <w:rFonts w:ascii="Arial" w:hAnsi="Arial" w:cs="Arial"/>
-          <w:sz w:val="24"/>
-        </w:rPr>
-        <w:t>tags</w:t>
-      </w:r>
-      <w:proofErr w:type="spellEnd"/>
-      <w:r>
-        <w:rPr>
-          <w:rFonts w:ascii="Arial" w:hAnsi="Arial" w:cs="Arial"/>
-          <w:sz w:val="24"/>
-        </w:rPr>
-        <w:t xml:space="preserve"> para fazer e separar linhas. </w:t>
-      </w:r>
-    </w:p>
-    <w:p>
-      <w:pPr>
-        <w:rPr>
-          <w:rFonts w:ascii="Arial" w:hAnsi="Arial" w:cs="Arial"/>
-          <w:sz w:val="24"/>
-        </w:rPr>
-      </w:pPr>
-    </w:p>
-    <w:p>
-      <w:pPr>
-        <w:jc w:val="center"/>
-        <w:rPr>
-          <w:rFonts w:ascii="Arial" w:hAnsi="Arial" w:cs="Arial"/>
-          <w:sz w:val="24"/>
-        </w:rPr>
-      </w:pPr>
-      <w:r>
-        <w:rPr>
-          <w:rFonts w:ascii="Arial" w:hAnsi="Arial" w:cs="Arial"/>
-          <w:sz w:val="24"/>
+      <w:r>
+        <w:rPr>
+          <w:rFonts w:ascii="Arial" w:hAnsi="Arial" w:cs="Arial"/>
+          <w:sz w:val="24"/>
+        </w:rPr>
+        <w:t xml:space="preserve">tags para fazer e separar linhas. </w:t>
+      </w:r>
+    </w:p>
+    <w:p>
+      <w:pPr>
+        <w:rPr>
+          <w:rFonts w:ascii="Arial" w:hAnsi="Arial" w:cs="Arial"/>
+          <w:b/>
+          <w:sz w:val="26"/>
+          <w:szCs w:val="26"/>
+        </w:rPr>
+      </w:pPr>
+      <w:r>
+        <w:rPr>
+          <w:rFonts w:ascii="Arial" w:hAnsi="Arial" w:cs="Arial"/>
+          <w:b/>
+          <w:sz w:val="26"/>
+          <w:szCs w:val="26"/>
         </w:rPr>
         <w:t>O que é HTML e CSS</w:t>
       </w:r>
-    </w:p>
-    <w:p>
-      <w:pPr>
+      <w:r>
+        <w:rPr>
+          <w:rFonts w:ascii="Arial" w:hAnsi="Arial" w:cs="Arial"/>
+          <w:b/>
+          <w:sz w:val="26"/>
+          <w:szCs w:val="26"/>
+        </w:rPr>
+        <w:t>?</w:t>
+      </w:r>
+    </w:p>
+    <w:p>
+      <w:pPr>
+        <w:jc w:val="both"/>
         <w:rPr>
           <w:rFonts w:ascii="Arial" w:hAnsi="Arial" w:cs="Arial"/>
           <w:sz w:val="24"/>
@@ -599,6 +916,7 @@
     </w:p>
     <w:p>
       <w:pPr>
+        <w:jc w:val="both"/>
         <w:rPr>
           <w:rFonts w:ascii="Arial" w:hAnsi="Arial" w:cs="Arial"/>
           <w:sz w:val="24"/>
@@ -616,26 +934,91 @@
           <w:rFonts w:ascii="Arial" w:hAnsi="Arial" w:cs="Arial"/>
           <w:sz w:val="24"/>
         </w:rPr>
-        <w:t>conjunto com o HTML. O CSS é de extrema importância para um site porque trabalha com a paleta de cores, tamanhos, imagens e posicionamento, além de que possui muitas técnicas relevantes</w:t>
-      </w:r>
-      <w:proofErr w:type="gramStart"/>
-      <w:r>
-        <w:rPr>
-          <w:rFonts w:ascii="Arial" w:hAnsi="Arial" w:cs="Arial"/>
-          <w:sz w:val="24"/>
-        </w:rPr>
-        <w:t>.</w:t>
+        <w:t>conjunto com o HTML. O CSS é de extrema importância para um site porque trabalha com a paleta de cores, tamanhos, imagens e posicionamento, além de que possui muitas técnicas relevantes.</w:t>
       </w:r>
       <w:bookmarkStart w:id="0" w:name="_GoBack"/>
       <w:bookmarkEnd w:id="0"/>
-      <w:r>
-        <w:rPr>
-          <w:rFonts w:ascii="Arial" w:hAnsi="Arial" w:cs="Arial"/>
-          <w:sz w:val="24"/>
-        </w:rPr>
-        <w:t>.</w:t>
-      </w:r>
-      <w:proofErr w:type="gramEnd"/>
+    </w:p>
+    <w:p>
+      <w:pPr>
+        <w:rPr>
+          <w:rFonts w:ascii="Arial" w:hAnsi="Arial" w:cs="Arial"/>
+          <w:sz w:val="24"/>
+        </w:rPr>
+      </w:pPr>
+    </w:p>
+    <w:p>
+      <w:pPr>
+        <w:rPr>
+          <w:rFonts w:ascii="Arial" w:hAnsi="Arial" w:cs="Arial"/>
+          <w:b/>
+          <w:sz w:val="24"/>
+        </w:rPr>
+      </w:pPr>
+    </w:p>
+    <w:p>
+      <w:pPr>
+        <w:rPr>
+          <w:rFonts w:ascii="Arial" w:hAnsi="Arial" w:cs="Arial"/>
+          <w:b/>
+          <w:sz w:val="26"/>
+          <w:szCs w:val="26"/>
+        </w:rPr>
+      </w:pPr>
+      <w:r>
+        <w:rPr>
+          <w:rFonts w:ascii="Arial" w:hAnsi="Arial" w:cs="Arial"/>
+          <w:b/>
+          <w:sz w:val="26"/>
+          <w:szCs w:val="26"/>
+        </w:rPr>
+        <w:lastRenderedPageBreak/>
+        <w:t>Conclusão</w:t>
+      </w:r>
+    </w:p>
+    <w:p>
+      <w:pPr>
+        <w:jc w:val="both"/>
+        <w:rPr>
+          <w:rFonts w:ascii="Arial" w:hAnsi="Arial" w:cs="Arial"/>
+          <w:sz w:val="24"/>
+          <w:szCs w:val="24"/>
+        </w:rPr>
+      </w:pPr>
+      <w:r>
+        <w:rPr>
+          <w:rFonts w:ascii="Arial" w:hAnsi="Arial" w:cs="Arial"/>
+          <w:sz w:val="24"/>
+          <w:szCs w:val="24"/>
+        </w:rPr>
+        <w:t xml:space="preserve">HTML é uma linguagem de </w:t>
+      </w:r>
+      <w:r>
+        <w:rPr>
+          <w:rFonts w:ascii="Arial" w:hAnsi="Arial" w:cs="Arial"/>
+          <w:sz w:val="24"/>
+          <w:szCs w:val="24"/>
+        </w:rPr>
+        <w:t>marcação de texto usada para criar paginas na internet e é a base pra qualquer pagina da web. O HTML é formado por tags.</w:t>
+      </w:r>
+    </w:p>
+    <w:p>
+      <w:pPr>
+        <w:jc w:val="both"/>
+        <w:rPr>
+          <w:rFonts w:ascii="Arial" w:hAnsi="Arial" w:cs="Arial"/>
+          <w:sz w:val="24"/>
+          <w:szCs w:val="24"/>
+        </w:rPr>
+      </w:pPr>
+      <w:r>
+        <w:rPr>
+          <w:rFonts w:ascii="Arial" w:hAnsi="Arial" w:cs="Arial"/>
+          <w:sz w:val="24"/>
+          <w:szCs w:val="24"/>
+        </w:rPr>
+        <w:t>O CSS é um mecanismo para adicionar estilo, ou seja, o CSS cuida da aparência da pagina da Web.</w:t>
+      </w:r>
     </w:p>
     <w:p>
       <w:pPr>
@@ -648,56 +1031,316 @@
     </w:p>
     <w:p>
       <w:pPr>
-        <w:jc w:val="center"/>
-        <w:rPr>
-          <w:rFonts w:ascii="Arial" w:hAnsi="Arial" w:cs="Arial"/>
-          <w:sz w:val="24"/>
-        </w:rPr>
-      </w:pPr>
-    </w:p>
-    <w:p>
-      <w:pPr>
-        <w:rPr>
-          <w:rFonts w:ascii="Arial" w:hAnsi="Arial" w:cs="Arial"/>
-          <w:sz w:val="24"/>
-        </w:rPr>
-      </w:pPr>
-    </w:p>
-    <w:p>
-      <w:pPr>
-        <w:rPr>
-          <w:rFonts w:ascii="Arial" w:hAnsi="Arial" w:cs="Arial"/>
-          <w:sz w:val="24"/>
-        </w:rPr>
-      </w:pPr>
-    </w:p>
-    <w:p>
-      <w:pPr>
-        <w:rPr>
-          <w:rFonts w:ascii="Arial" w:hAnsi="Arial" w:cs="Arial"/>
-          <w:sz w:val="24"/>
-        </w:rPr>
-      </w:pPr>
-      <w:r>
-        <w:rPr>
-          <w:rFonts w:ascii="Arial" w:hAnsi="Arial" w:cs="Arial"/>
-          <w:sz w:val="24"/>
-        </w:rPr>
-        <w:t xml:space="preserve"> </w:t>
-      </w:r>
+        <w:rPr>
+          <w:rFonts w:ascii="Arial" w:hAnsi="Arial" w:cs="Arial"/>
+          <w:sz w:val="24"/>
+        </w:rPr>
+      </w:pPr>
+    </w:p>
+    <w:p>
+      <w:pPr>
+        <w:rPr>
+          <w:rFonts w:ascii="Arial" w:hAnsi="Arial" w:cs="Arial"/>
+          <w:sz w:val="24"/>
+        </w:rPr>
+      </w:pPr>
+    </w:p>
+    <w:p>
+      <w:pPr>
+        <w:rPr>
+          <w:rFonts w:ascii="Arial" w:hAnsi="Arial" w:cs="Arial"/>
+          <w:sz w:val="24"/>
+        </w:rPr>
+      </w:pPr>
     </w:p>
     <w:sectPr>
+      <w:headerReference w:type="default" r:id="rId9"/>
       <w:pgSz w:w="11906" w:h="16838"/>
       <w:pgMar w:top="1417" w:right="1701" w:bottom="1417" w:left="1701" w:header="708" w:footer="708" w:gutter="0"/>
       <w:cols w:space="708"/>
+      <w:titlePg/>
       <w:docGrid w:linePitch="360"/>
     </w:sectPr>
   </w:body>
 </w:document>
 </file>
 
+<file path=word/endnotes.xml><?xml version="1.0" encoding="utf-8"?>
+<w:endnotes xmlns:ve="http://schemas.openxmlformats.org/markup-compatibility/2006" xmlns:o="urn:schemas-microsoft-com:office:office" xmlns:r="http://schemas.openxmlformats.org/officeDocument/2006/relationships" xmlns:m="http://schemas.openxmlformats.org/officeDocument/2006/math" xmlns:v="urn:schemas-microsoft-com:vml" xmlns:wp="http://schemas.openxmlformats.org/drawingml/2006/wordprocessingDrawing" xmlns:w10="urn:schemas-microsoft-com:office:word" xmlns:w="http://schemas.openxmlformats.org/wordprocessingml/2006/main" xmlns:wne="http://schemas.microsoft.com/office/word/2006/wordml">
+  <w:endnote w:type="separator" w:id="0">
+    <w:p>
+      <w:pPr>
+        <w:spacing w:after="0" w:line="240" w:lineRule="auto"/>
+      </w:pPr>
+      <w:r>
+        <w:separator/>
+      </w:r>
+    </w:p>
+  </w:endnote>
+  <w:endnote w:type="continuationSeparator" w:id="1">
+    <w:p>
+      <w:pPr>
+        <w:spacing w:after="0" w:line="240" w:lineRule="auto"/>
+      </w:pPr>
+      <w:r>
+        <w:continuationSeparator/>
+      </w:r>
+    </w:p>
+  </w:endnote>
+</w:endnotes>
+</file>
+
+<file path=word/footnotes.xml><?xml version="1.0" encoding="utf-8"?>
+<w:footnotes xmlns:ve="http://schemas.openxmlformats.org/markup-compatibility/2006" xmlns:o="urn:schemas-microsoft-com:office:office" xmlns:r="http://schemas.openxmlformats.org/officeDocument/2006/relationships" xmlns:m="http://schemas.openxmlformats.org/officeDocument/2006/math" xmlns:v="urn:schemas-microsoft-com:vml" xmlns:wp="http://schemas.openxmlformats.org/drawingml/2006/wordprocessingDrawing" xmlns:w10="urn:schemas-microsoft-com:office:word" xmlns:w="http://schemas.openxmlformats.org/wordprocessingml/2006/main" xmlns:wne="http://schemas.microsoft.com/office/word/2006/wordml">
+  <w:footnote w:type="separator" w:id="0">
+    <w:p>
+      <w:pPr>
+        <w:spacing w:after="0" w:line="240" w:lineRule="auto"/>
+      </w:pPr>
+      <w:r>
+        <w:separator/>
+      </w:r>
+    </w:p>
+  </w:footnote>
+  <w:footnote w:type="continuationSeparator" w:id="1">
+    <w:p>
+      <w:pPr>
+        <w:spacing w:after="0" w:line="240" w:lineRule="auto"/>
+      </w:pPr>
+      <w:r>
+        <w:continuationSeparator/>
+      </w:r>
+    </w:p>
+  </w:footnote>
+</w:footnotes>
+</file>
+
+<file path=word/header1.xml><?xml version="1.0" encoding="utf-8"?>
+<w:hdr xmlns:ve="http://schemas.openxmlformats.org/markup-compatibility/2006" xmlns:o="urn:schemas-microsoft-com:office:office" xmlns:r="http://schemas.openxmlformats.org/officeDocument/2006/relationships" xmlns:m="http://schemas.openxmlformats.org/officeDocument/2006/math" xmlns:v="urn:schemas-microsoft-com:vml" xmlns:wp="http://schemas.openxmlformats.org/drawingml/2006/wordprocessingDrawing" xmlns:w10="urn:schemas-microsoft-com:office:word" xmlns:w="http://schemas.openxmlformats.org/wordprocessingml/2006/main" xmlns:wne="http://schemas.microsoft.com/office/word/2006/wordml">
+  <w:sdt>
+    <w:sdtPr>
+      <w:id w:val="29837214"/>
+      <w:docPartObj>
+        <w:docPartGallery w:val="Page Numbers (Top of Page)"/>
+        <w:docPartUnique/>
+      </w:docPartObj>
+    </w:sdtPr>
+    <w:sdtContent>
+      <w:p>
+        <w:pPr>
+          <w:pStyle w:val="Cabealho"/>
+          <w:jc w:val="right"/>
+        </w:pPr>
+        <w:fldSimple w:instr=" PAGE   \* MERGEFORMAT ">
+          <w:r>
+            <w:rPr>
+              <w:noProof/>
+            </w:rPr>
+            <w:t>3</w:t>
+          </w:r>
+        </w:fldSimple>
+      </w:p>
+    </w:sdtContent>
+  </w:sdt>
+  <w:p>
+    <w:pPr>
+      <w:pStyle w:val="Cabealho"/>
+    </w:pPr>
+  </w:p>
+</w:hdr>
+</file>
+
+<file path=word/numbering.xml><?xml version="1.0" encoding="utf-8"?>
+<w:numbering xmlns:ve="http://schemas.openxmlformats.org/markup-compatibility/2006" xmlns:o="urn:schemas-microsoft-com:office:office" xmlns:r="http://schemas.openxmlformats.org/officeDocument/2006/relationships" xmlns:m="http://schemas.openxmlformats.org/officeDocument/2006/math" xmlns:v="urn:schemas-microsoft-com:vml" xmlns:wp="http://schemas.openxmlformats.org/drawingml/2006/wordprocessingDrawing" xmlns:w10="urn:schemas-microsoft-com:office:word" xmlns:w="http://schemas.openxmlformats.org/wordprocessingml/2006/main" xmlns:wne="http://schemas.microsoft.com/office/word/2006/wordml">
+  <w:abstractNum w:abstractNumId="0">
+    <w:nsid w:val="61571BF9"/>
+    <w:multiLevelType w:val="hybridMultilevel"/>
+    <w:tmpl w:val="2A28AD24"/>
+    <w:lvl w:ilvl="0" w:tplc="883256FA">
+      <w:start w:val="1"/>
+      <w:numFmt w:val="decimal"/>
+      <w:lvlText w:val="%1-"/>
+      <w:lvlJc w:val="left"/>
+      <w:pPr>
+        <w:ind w:left="720" w:hanging="360"/>
+      </w:pPr>
+      <w:rPr>
+        <w:rFonts w:hint="default"/>
+      </w:rPr>
+    </w:lvl>
+    <w:lvl w:ilvl="1" w:tplc="04160019" w:tentative="1">
+      <w:start w:val="1"/>
+      <w:numFmt w:val="lowerLetter"/>
+      <w:lvlText w:val="%2."/>
+      <w:lvlJc w:val="left"/>
+      <w:pPr>
+        <w:ind w:left="1440" w:hanging="360"/>
+      </w:pPr>
+    </w:lvl>
+    <w:lvl w:ilvl="2" w:tplc="0416001B" w:tentative="1">
+      <w:start w:val="1"/>
+      <w:numFmt w:val="lowerRoman"/>
+      <w:lvlText w:val="%3."/>
+      <w:lvlJc w:val="right"/>
+      <w:pPr>
+        <w:ind w:left="2160" w:hanging="180"/>
+      </w:pPr>
+    </w:lvl>
+    <w:lvl w:ilvl="3" w:tplc="0416000F" w:tentative="1">
+      <w:start w:val="1"/>
+      <w:numFmt w:val="decimal"/>
+      <w:lvlText w:val="%4."/>
+      <w:lvlJc w:val="left"/>
+      <w:pPr>
+        <w:ind w:left="2880" w:hanging="360"/>
+      </w:pPr>
+    </w:lvl>
+    <w:lvl w:ilvl="4" w:tplc="04160019" w:tentative="1">
+      <w:start w:val="1"/>
+      <w:numFmt w:val="lowerLetter"/>
+      <w:lvlText w:val="%5."/>
+      <w:lvlJc w:val="left"/>
+      <w:pPr>
+        <w:ind w:left="3600" w:hanging="360"/>
+      </w:pPr>
+    </w:lvl>
+    <w:lvl w:ilvl="5" w:tplc="0416001B" w:tentative="1">
+      <w:start w:val="1"/>
+      <w:numFmt w:val="lowerRoman"/>
+      <w:lvlText w:val="%6."/>
+      <w:lvlJc w:val="right"/>
+      <w:pPr>
+        <w:ind w:left="4320" w:hanging="180"/>
+      </w:pPr>
+    </w:lvl>
+    <w:lvl w:ilvl="6" w:tplc="0416000F" w:tentative="1">
+      <w:start w:val="1"/>
+      <w:numFmt w:val="decimal"/>
+      <w:lvlText w:val="%7."/>
+      <w:lvlJc w:val="left"/>
+      <w:pPr>
+        <w:ind w:left="5040" w:hanging="360"/>
+      </w:pPr>
+    </w:lvl>
+    <w:lvl w:ilvl="7" w:tplc="04160019" w:tentative="1">
+      <w:start w:val="1"/>
+      <w:numFmt w:val="lowerLetter"/>
+      <w:lvlText w:val="%8."/>
+      <w:lvlJc w:val="left"/>
+      <w:pPr>
+        <w:ind w:left="5760" w:hanging="360"/>
+      </w:pPr>
+    </w:lvl>
+    <w:lvl w:ilvl="8" w:tplc="0416001B" w:tentative="1">
+      <w:start w:val="1"/>
+      <w:numFmt w:val="lowerRoman"/>
+      <w:lvlText w:val="%9."/>
+      <w:lvlJc w:val="right"/>
+      <w:pPr>
+        <w:ind w:left="6480" w:hanging="180"/>
+      </w:pPr>
+    </w:lvl>
+  </w:abstractNum>
+  <w:abstractNum w:abstractNumId="1">
+    <w:nsid w:val="72796810"/>
+    <w:multiLevelType w:val="hybridMultilevel"/>
+    <w:tmpl w:val="9FAACB32"/>
+    <w:lvl w:ilvl="0" w:tplc="EF52D57C">
+      <w:start w:val="1"/>
+      <w:numFmt w:val="decimal"/>
+      <w:lvlText w:val="%1-"/>
+      <w:lvlJc w:val="left"/>
+      <w:pPr>
+        <w:ind w:left="720" w:hanging="360"/>
+      </w:pPr>
+      <w:rPr>
+        <w:rFonts w:hint="default"/>
+      </w:rPr>
+    </w:lvl>
+    <w:lvl w:ilvl="1" w:tplc="04160019" w:tentative="1">
+      <w:start w:val="1"/>
+      <w:numFmt w:val="lowerLetter"/>
+      <w:lvlText w:val="%2."/>
+      <w:lvlJc w:val="left"/>
+      <w:pPr>
+        <w:ind w:left="1440" w:hanging="360"/>
+      </w:pPr>
+    </w:lvl>
+    <w:lvl w:ilvl="2" w:tplc="0416001B" w:tentative="1">
+      <w:start w:val="1"/>
+      <w:numFmt w:val="lowerRoman"/>
+      <w:lvlText w:val="%3."/>
+      <w:lvlJc w:val="right"/>
+      <w:pPr>
+        <w:ind w:left="2160" w:hanging="180"/>
+      </w:pPr>
+    </w:lvl>
+    <w:lvl w:ilvl="3" w:tplc="0416000F" w:tentative="1">
+      <w:start w:val="1"/>
+      <w:numFmt w:val="decimal"/>
+      <w:lvlText w:val="%4."/>
+      <w:lvlJc w:val="left"/>
+      <w:pPr>
+        <w:ind w:left="2880" w:hanging="360"/>
+      </w:pPr>
+    </w:lvl>
+    <w:lvl w:ilvl="4" w:tplc="04160019" w:tentative="1">
+      <w:start w:val="1"/>
+      <w:numFmt w:val="lowerLetter"/>
+      <w:lvlText w:val="%5."/>
+      <w:lvlJc w:val="left"/>
+      <w:pPr>
+        <w:ind w:left="3600" w:hanging="360"/>
+      </w:pPr>
+    </w:lvl>
+    <w:lvl w:ilvl="5" w:tplc="0416001B" w:tentative="1">
+      <w:start w:val="1"/>
+      <w:numFmt w:val="lowerRoman"/>
+      <w:lvlText w:val="%6."/>
+      <w:lvlJc w:val="right"/>
+      <w:pPr>
+        <w:ind w:left="4320" w:hanging="180"/>
+      </w:pPr>
+    </w:lvl>
+    <w:lvl w:ilvl="6" w:tplc="0416000F" w:tentative="1">
+      <w:start w:val="1"/>
+      <w:numFmt w:val="decimal"/>
+      <w:lvlText w:val="%7."/>
+      <w:lvlJc w:val="left"/>
+      <w:pPr>
+        <w:ind w:left="5040" w:hanging="360"/>
+      </w:pPr>
+    </w:lvl>
+    <w:lvl w:ilvl="7" w:tplc="04160019" w:tentative="1">
+      <w:start w:val="1"/>
+      <w:numFmt w:val="lowerLetter"/>
+      <w:lvlText w:val="%8."/>
+      <w:lvlJc w:val="left"/>
+      <w:pPr>
+        <w:ind w:left="5760" w:hanging="360"/>
+      </w:pPr>
+    </w:lvl>
+    <w:lvl w:ilvl="8" w:tplc="0416001B" w:tentative="1">
+      <w:start w:val="1"/>
+      <w:numFmt w:val="lowerRoman"/>
+      <w:lvlText w:val="%9."/>
+      <w:lvlJc w:val="right"/>
+      <w:pPr>
+        <w:ind w:left="6480" w:hanging="180"/>
+      </w:pPr>
+    </w:lvl>
+  </w:abstractNum>
+  <w:num w:numId="1">
+    <w:abstractNumId w:val="1"/>
+  </w:num>
+  <w:num w:numId="2">
+    <w:abstractNumId w:val="0"/>
+  </w:num>
+</w:numbering>
+</file>
+
 <file path=word/styles.xml><?xml version="1.0" encoding="utf-8"?>
-<w:styles xmlns:mc="http://schemas.openxmlformats.org/markup-compatibility/2006" xmlns:r="http://schemas.openxmlformats.org/officeDocument/2006/relationships" xmlns:w="http://schemas.openxmlformats.org/wordprocessingml/2006/main" xmlns:w14="http://schemas.microsoft.com/office/word/2010/wordml" mc:Ignorable="w14">
+<w:styles xmlns:r="http://schemas.openxmlformats.org/officeDocument/2006/relationships" xmlns:w="http://schemas.openxmlformats.org/wordprocessingml/2006/main">
   <w:docDefaults>
     <w:rPrDefault>
       <w:rPr>
@@ -855,6 +1498,7 @@
   <w:style w:type="paragraph" w:default="1" w:styleId="Normal">
     <w:name w:val="Normal"/>
     <w:qFormat/>
+    <w:rsid w:val="002C0515"/>
   </w:style>
   <w:style w:type="character" w:default="1" w:styleId="Fontepargpadro">
     <w:name w:val="Default Paragraph Font"/>
@@ -867,6 +1511,7 @@
     <w:uiPriority w:val="99"/>
     <w:semiHidden/>
     <w:unhideWhenUsed/>
+    <w:qFormat/>
     <w:tblPr>
       <w:tblInd w:w="0" w:type="dxa"/>
       <w:tblCellMar>
@@ -893,6 +1538,116 @@
       <w:b/>
       <w:bCs/>
     </w:rPr>
+  </w:style>
+  <w:style w:type="paragraph" w:styleId="SemEspaamento">
+    <w:name w:val="No Spacing"/>
+    <w:link w:val="SemEspaamentoChar"/>
+    <w:uiPriority w:val="1"/>
+    <w:qFormat/>
+    <w:rsid w:val="00E734CD"/>
+    <w:pPr>
+      <w:spacing w:after="0" w:line="240" w:lineRule="auto"/>
+    </w:pPr>
+    <w:rPr>
+      <w:rFonts w:eastAsiaTheme="minorEastAsia"/>
+    </w:rPr>
+  </w:style>
+  <w:style w:type="character" w:customStyle="1" w:styleId="SemEspaamentoChar">
+    <w:name w:val="Sem Espaçamento Char"/>
+    <w:basedOn w:val="Fontepargpadro"/>
+    <w:link w:val="SemEspaamento"/>
+    <w:uiPriority w:val="1"/>
+    <w:rsid w:val="00E734CD"/>
+    <w:rPr>
+      <w:rFonts w:eastAsiaTheme="minorEastAsia"/>
+    </w:rPr>
+  </w:style>
+  <w:style w:type="paragraph" w:styleId="Textodebalo">
+    <w:name w:val="Balloon Text"/>
+    <w:basedOn w:val="Normal"/>
+    <w:link w:val="TextodebaloChar"/>
+    <w:uiPriority w:val="99"/>
+    <w:semiHidden/>
+    <w:unhideWhenUsed/>
+    <w:rsid w:val="00E734CD"/>
+    <w:pPr>
+      <w:spacing w:after="0" w:line="240" w:lineRule="auto"/>
+    </w:pPr>
+    <w:rPr>
+      <w:rFonts w:ascii="Tahoma" w:hAnsi="Tahoma" w:cs="Tahoma"/>
+      <w:sz w:val="16"/>
+      <w:szCs w:val="16"/>
+    </w:rPr>
+  </w:style>
+  <w:style w:type="character" w:customStyle="1" w:styleId="TextodebaloChar">
+    <w:name w:val="Texto de balão Char"/>
+    <w:basedOn w:val="Fontepargpadro"/>
+    <w:link w:val="Textodebalo"/>
+    <w:uiPriority w:val="99"/>
+    <w:semiHidden/>
+    <w:rsid w:val="00E734CD"/>
+    <w:rPr>
+      <w:rFonts w:ascii="Tahoma" w:hAnsi="Tahoma" w:cs="Tahoma"/>
+      <w:sz w:val="16"/>
+      <w:szCs w:val="16"/>
+    </w:rPr>
+  </w:style>
+  <w:style w:type="paragraph" w:styleId="PargrafodaLista">
+    <w:name w:val="List Paragraph"/>
+    <w:basedOn w:val="Normal"/>
+    <w:uiPriority w:val="34"/>
+    <w:qFormat/>
+    <w:rsid w:val="00E734CD"/>
+    <w:pPr>
+      <w:ind w:left="720"/>
+      <w:contextualSpacing/>
+    </w:pPr>
+  </w:style>
+  <w:style w:type="paragraph" w:styleId="Cabealho">
+    <w:name w:val="header"/>
+    <w:basedOn w:val="Normal"/>
+    <w:link w:val="CabealhoChar"/>
+    <w:uiPriority w:val="99"/>
+    <w:unhideWhenUsed/>
+    <w:rsid w:val="0001343F"/>
+    <w:pPr>
+      <w:tabs>
+        <w:tab w:val="center" w:pos="4252"/>
+        <w:tab w:val="right" w:pos="8504"/>
+      </w:tabs>
+      <w:spacing w:after="0" w:line="240" w:lineRule="auto"/>
+    </w:pPr>
+  </w:style>
+  <w:style w:type="character" w:customStyle="1" w:styleId="CabealhoChar">
+    <w:name w:val="Cabeçalho Char"/>
+    <w:basedOn w:val="Fontepargpadro"/>
+    <w:link w:val="Cabealho"/>
+    <w:uiPriority w:val="99"/>
+    <w:rsid w:val="0001343F"/>
+  </w:style>
+  <w:style w:type="paragraph" w:styleId="Rodap">
+    <w:name w:val="footer"/>
+    <w:basedOn w:val="Normal"/>
+    <w:link w:val="RodapChar"/>
+    <w:uiPriority w:val="99"/>
+    <w:semiHidden/>
+    <w:unhideWhenUsed/>
+    <w:rsid w:val="0001343F"/>
+    <w:pPr>
+      <w:tabs>
+        <w:tab w:val="center" w:pos="4252"/>
+        <w:tab w:val="right" w:pos="8504"/>
+      </w:tabs>
+      <w:spacing w:after="0" w:line="240" w:lineRule="auto"/>
+    </w:pPr>
+  </w:style>
+  <w:style w:type="character" w:customStyle="1" w:styleId="RodapChar">
+    <w:name w:val="Rodapé Char"/>
+    <w:basedOn w:val="Fontepargpadro"/>
+    <w:link w:val="Rodap"/>
+    <w:uiPriority w:val="99"/>
+    <w:semiHidden/>
+    <w:rsid w:val="0001343F"/>
   </w:style>
 </w:styles>
 </file>
@@ -1096,6 +1851,386 @@
     </w:rPr>
   </w:style>
 </w:styles>
+</file>
+
+<file path=word/glossary/document.xml><?xml version="1.0" encoding="utf-8"?>
+<w:glossaryDocument xmlns:ve="http://schemas.openxmlformats.org/markup-compatibility/2006" xmlns:o="urn:schemas-microsoft-com:office:office" xmlns:r="http://schemas.openxmlformats.org/officeDocument/2006/relationships" xmlns:m="http://schemas.openxmlformats.org/officeDocument/2006/math" xmlns:v="urn:schemas-microsoft-com:vml" xmlns:wp="http://schemas.openxmlformats.org/drawingml/2006/wordprocessingDrawing" xmlns:w10="urn:schemas-microsoft-com:office:word" xmlns:w="http://schemas.openxmlformats.org/wordprocessingml/2006/main" xmlns:wne="http://schemas.microsoft.com/office/word/2006/wordml">
+  <w:docParts>
+    <w:docPart>
+      <w:docPartPr>
+        <w:name w:val="662A523029554B2CB35DF2657CA6FA4F"/>
+        <w:category>
+          <w:name w:val="Geral"/>
+          <w:gallery w:val="placeholder"/>
+        </w:category>
+        <w:types>
+          <w:type w:val="bbPlcHdr"/>
+        </w:types>
+        <w:behaviors>
+          <w:behavior w:val="content"/>
+        </w:behaviors>
+        <w:guid w:val="{B9CF723F-2686-4788-8BC9-4A2444FD32E2}"/>
+      </w:docPartPr>
+      <w:docPartBody>
+        <w:p>
+          <w:pPr>
+            <w:pStyle w:val="662A523029554B2CB35DF2657CA6FA4F"/>
+          </w:pPr>
+          <w:r>
+            <w:rPr>
+              <w:rFonts w:asciiTheme="majorHAnsi" w:eastAsiaTheme="majorEastAsia" w:hAnsiTheme="majorHAnsi" w:cstheme="majorBidi"/>
+              <w:sz w:val="40"/>
+              <w:szCs w:val="40"/>
+            </w:rPr>
+            <w:t>[Digite o título do documento]</w:t>
+          </w:r>
+        </w:p>
+      </w:docPartBody>
+    </w:docPart>
+    <w:docPart>
+      <w:docPartPr>
+        <w:name w:val="7C579439AB7B4226A770291823848CD1"/>
+        <w:category>
+          <w:name w:val="Geral"/>
+          <w:gallery w:val="placeholder"/>
+        </w:category>
+        <w:types>
+          <w:type w:val="bbPlcHdr"/>
+        </w:types>
+        <w:behaviors>
+          <w:behavior w:val="content"/>
+        </w:behaviors>
+        <w:guid w:val="{87FB2D54-1D2C-463B-B73D-5D88173BEC0E}"/>
+      </w:docPartPr>
+      <w:docPartBody>
+        <w:p>
+          <w:pPr>
+            <w:pStyle w:val="7C579439AB7B4226A770291823848CD1"/>
+          </w:pPr>
+          <w:r>
+            <w:rPr>
+              <w:rFonts w:asciiTheme="majorHAnsi" w:hAnsiTheme="majorHAnsi"/>
+            </w:rPr>
+            <w:t>[Escolha a data]</w:t>
+          </w:r>
+        </w:p>
+      </w:docPartBody>
+    </w:docPart>
+    <w:docPart>
+      <w:docPartPr>
+        <w:name w:val="D75CE487312B447D8143FCDFC17D6C85"/>
+        <w:category>
+          <w:name w:val="Geral"/>
+          <w:gallery w:val="placeholder"/>
+        </w:category>
+        <w:types>
+          <w:type w:val="bbPlcHdr"/>
+        </w:types>
+        <w:behaviors>
+          <w:behavior w:val="content"/>
+        </w:behaviors>
+        <w:guid w:val="{22B04FC4-9737-43CA-9591-C15991FA3F17}"/>
+      </w:docPartPr>
+      <w:docPartBody>
+        <w:p>
+          <w:pPr>
+            <w:pStyle w:val="D75CE487312B447D8143FCDFC17D6C85"/>
+          </w:pPr>
+          <w:r>
+            <w:t>[Digite o nome do autor]</w:t>
+          </w:r>
+        </w:p>
+      </w:docPartBody>
+    </w:docPart>
+  </w:docParts>
+</w:glossaryDocument>
+</file>
+
+<file path=word/glossary/fontTable.xml><?xml version="1.0" encoding="utf-8"?>
+<w:fonts xmlns:r="http://schemas.openxmlformats.org/officeDocument/2006/relationships" xmlns:w="http://schemas.openxmlformats.org/wordprocessingml/2006/main">
+  <w:font w:name="Times New Roman">
+    <w:panose1 w:val="02020603050405020304"/>
+    <w:charset w:val="00"/>
+    <w:family w:val="roman"/>
+    <w:pitch w:val="variable"/>
+    <w:sig w:usb0="E0002AFF" w:usb1="C0007841" w:usb2="00000009" w:usb3="00000000" w:csb0="000001FF" w:csb1="00000000"/>
+  </w:font>
+  <w:font w:name="Calibri">
+    <w:panose1 w:val="020F0502020204030204"/>
+    <w:charset w:val="00"/>
+    <w:family w:val="swiss"/>
+    <w:pitch w:val="variable"/>
+    <w:sig w:usb0="E10002FF" w:usb1="4000ACFF" w:usb2="00000009" w:usb3="00000000" w:csb0="0000019F" w:csb1="00000000"/>
+  </w:font>
+  <w:font w:name="Tahoma">
+    <w:panose1 w:val="020B0604030504040204"/>
+    <w:charset w:val="00"/>
+    <w:family w:val="swiss"/>
+    <w:pitch w:val="variable"/>
+    <w:sig w:usb0="E1002EFF" w:usb1="C000605B" w:usb2="00000029" w:usb3="00000000" w:csb0="000101FF" w:csb1="00000000"/>
+  </w:font>
+  <w:font w:name="Arial">
+    <w:panose1 w:val="020B0604020202020204"/>
+    <w:charset w:val="00"/>
+    <w:family w:val="swiss"/>
+    <w:pitch w:val="variable"/>
+    <w:sig w:usb0="E0002AFF" w:usb1="C0007843" w:usb2="00000009" w:usb3="00000000" w:csb0="000001FF" w:csb1="00000000"/>
+  </w:font>
+  <w:font w:name="Cambria">
+    <w:panose1 w:val="02040503050406030204"/>
+    <w:charset w:val="00"/>
+    <w:family w:val="roman"/>
+    <w:pitch w:val="variable"/>
+    <w:sig w:usb0="E00002FF" w:usb1="400004FF" w:usb2="00000000" w:usb3="00000000" w:csb0="0000019F" w:csb1="00000000"/>
+  </w:font>
+</w:fonts>
+</file>
+
+<file path=word/glossary/settings.xml><?xml version="1.0" encoding="utf-8"?>
+<w:settings xmlns:o="urn:schemas-microsoft-com:office:office" xmlns:r="http://schemas.openxmlformats.org/officeDocument/2006/relationships" xmlns:m="http://schemas.openxmlformats.org/officeDocument/2006/math" xmlns:v="urn:schemas-microsoft-com:vml" xmlns:w10="urn:schemas-microsoft-com:office:word" xmlns:w="http://schemas.openxmlformats.org/wordprocessingml/2006/main" xmlns:sl="http://schemas.openxmlformats.org/schemaLibrary/2006/main">
+  <w:view w:val="normal"/>
+  <w:defaultTabStop w:val="708"/>
+  <w:hyphenationZone w:val="425"/>
+  <w:characterSpacingControl w:val="doNotCompress"/>
+  <w:compat>
+    <w:useFELayout/>
+  </w:compat>
+  <w:rsids>
+    <w:rsidRoot w:val="00EF2474"/>
+    <w:rsid w:val="00BB0E84"/>
+    <w:rsid w:val="00EF2474"/>
+  </w:rsids>
+  <m:mathPr>
+    <m:mathFont m:val="Cambria Math"/>
+    <m:brkBin m:val="before"/>
+    <m:brkBinSub m:val="--"/>
+    <m:smallFrac m:val="off"/>
+    <m:dispDef/>
+    <m:lMargin m:val="0"/>
+    <m:rMargin m:val="0"/>
+    <m:defJc m:val="centerGroup"/>
+    <m:wrapIndent m:val="1440"/>
+    <m:intLim m:val="subSup"/>
+    <m:naryLim m:val="undOvr"/>
+  </m:mathPr>
+  <w:themeFontLang w:val="pt-BR"/>
+  <w:clrSchemeMapping w:bg1="light1" w:t1="dark1" w:bg2="light2" w:t2="dark2" w:accent1="accent1" w:accent2="accent2" w:accent3="accent3" w:accent4="accent4" w:accent5="accent5" w:accent6="accent6" w:hyperlink="hyperlink" w:followedHyperlink="followedHyperlink"/>
+  <w:decimalSymbol w:val=","/>
+  <w:listSeparator w:val=";"/>
+</w:settings>
+</file>
+
+<file path=word/glossary/styles.xml><?xml version="1.0" encoding="utf-8"?>
+<w:styles xmlns:r="http://schemas.openxmlformats.org/officeDocument/2006/relationships" xmlns:w="http://schemas.openxmlformats.org/wordprocessingml/2006/main">
+  <w:docDefaults>
+    <w:rPrDefault>
+      <w:rPr>
+        <w:rFonts w:asciiTheme="minorHAnsi" w:eastAsiaTheme="minorEastAsia" w:hAnsiTheme="minorHAnsi" w:cstheme="minorBidi"/>
+        <w:sz w:val="22"/>
+        <w:szCs w:val="22"/>
+        <w:lang w:val="pt-BR" w:eastAsia="pt-BR" w:bidi="ar-SA"/>
+      </w:rPr>
+    </w:rPrDefault>
+    <w:pPrDefault>
+      <w:pPr>
+        <w:spacing w:after="200" w:line="276" w:lineRule="auto"/>
+      </w:pPr>
+    </w:pPrDefault>
+  </w:docDefaults>
+  <w:latentStyles w:defLockedState="0" w:defUIPriority="99" w:defSemiHidden="1" w:defUnhideWhenUsed="1" w:defQFormat="0" w:count="267">
+    <w:lsdException w:name="Normal" w:semiHidden="0" w:uiPriority="0" w:unhideWhenUsed="0" w:qFormat="1"/>
+    <w:lsdException w:name="heading 1" w:semiHidden="0" w:uiPriority="9" w:unhideWhenUsed="0" w:qFormat="1"/>
+    <w:lsdException w:name="heading 2" w:uiPriority="9" w:qFormat="1"/>
+    <w:lsdException w:name="heading 3" w:uiPriority="9" w:qFormat="1"/>
+    <w:lsdException w:name="heading 4" w:uiPriority="9" w:qFormat="1"/>
+    <w:lsdException w:name="heading 5" w:uiPriority="9" w:qFormat="1"/>
+    <w:lsdException w:name="heading 6" w:uiPriority="9" w:qFormat="1"/>
+    <w:lsdException w:name="heading 7" w:uiPriority="9" w:qFormat="1"/>
+    <w:lsdException w:name="heading 8" w:uiPriority="9" w:qFormat="1"/>
+    <w:lsdException w:name="heading 9" w:uiPriority="9" w:qFormat="1"/>
+    <w:lsdException w:name="toc 1" w:uiPriority="39"/>
+    <w:lsdException w:name="toc 2" w:uiPriority="39"/>
+    <w:lsdException w:name="toc 3" w:uiPriority="39"/>
+    <w:lsdException w:name="toc 4" w:uiPriority="39"/>
+    <w:lsdException w:name="toc 5" w:uiPriority="39"/>
+    <w:lsdException w:name="toc 6" w:uiPriority="39"/>
+    <w:lsdException w:name="toc 7" w:uiPriority="39"/>
+    <w:lsdException w:name="toc 8" w:uiPriority="39"/>
+    <w:lsdException w:name="toc 9" w:uiPriority="39"/>
+    <w:lsdException w:name="caption" w:uiPriority="35" w:qFormat="1"/>
+    <w:lsdException w:name="Title" w:semiHidden="0" w:uiPriority="10" w:unhideWhenUsed="0" w:qFormat="1"/>
+    <w:lsdException w:name="Default Paragraph Font" w:uiPriority="1"/>
+    <w:lsdException w:name="Subtitle" w:semiHidden="0" w:uiPriority="11" w:unhideWhenUsed="0" w:qFormat="1"/>
+    <w:lsdException w:name="Strong" w:semiHidden="0" w:uiPriority="22" w:unhideWhenUsed="0" w:qFormat="1"/>
+    <w:lsdException w:name="Emphasis" w:semiHidden="0" w:uiPriority="20" w:unhideWhenUsed="0" w:qFormat="1"/>
+    <w:lsdException w:name="Table Grid" w:semiHidden="0" w:uiPriority="59" w:unhideWhenUsed="0"/>
+    <w:lsdException w:name="Placeholder Text" w:unhideWhenUsed="0"/>
+    <w:lsdException w:name="No Spacing" w:semiHidden="0" w:uiPriority="1" w:unhideWhenUsed="0" w:qFormat="1"/>
+    <w:lsdException w:name="Light Shading" w:semiHidden="0" w:uiPriority="60" w:unhideWhenUsed="0"/>
+    <w:lsdException w:name="Light List" w:semiHidden="0" w:uiPriority="61" w:unhideWhenUsed="0"/>
+    <w:lsdException w:name="Light Grid" w:semiHidden="0" w:uiPriority="62" w:unhideWhenUsed="0"/>
+    <w:lsdException w:name="Medium Shading 1" w:semiHidden="0" w:uiPriority="63" w:unhideWhenUsed="0"/>
+    <w:lsdException w:name="Medium Shading 2" w:semiHidden="0" w:uiPriority="64" w:unhideWhenUsed="0"/>
+    <w:lsdException w:name="Medium List 1" w:semiHidden="0" w:uiPriority="65" w:unhideWhenUsed="0"/>
+    <w:lsdException w:name="Medium List 2" w:semiHidden="0" w:uiPriority="66" w:unhideWhenUsed="0"/>
+    <w:lsdException w:name="Medium Grid 1" w:semiHidden="0" w:uiPriority="67" w:unhideWhenUsed="0"/>
+    <w:lsdException w:name="Medium Grid 2" w:semiHidden="0" w:uiPriority="68" w:unhideWhenUsed="0"/>
+    <w:lsdException w:name="Medium Grid 3" w:semiHidden="0" w:uiPriority="69" w:unhideWhenUsed="0"/>
+    <w:lsdException w:name="Dark List" w:semiHidden="0" w:uiPriority="70" w:unhideWhenUsed="0"/>
+    <w:lsdException w:name="Colorful Shading" w:semiHidden="0" w:uiPriority="71" w:unhideWhenUsed="0"/>
+    <w:lsdException w:name="Colorful List" w:semiHidden="0" w:uiPriority="72" w:unhideWhenUsed="0"/>
+    <w:lsdException w:name="Colorful Grid" w:semiHidden="0" w:uiPriority="73" w:unhideWhenUsed="0"/>
+    <w:lsdException w:name="Light Shading Accent 1" w:semiHidden="0" w:uiPriority="60" w:unhideWhenUsed="0"/>
+    <w:lsdException w:name="Light List Accent 1" w:semiHidden="0" w:uiPriority="61" w:unhideWhenUsed="0"/>
+    <w:lsdException w:name="Light Grid Accent 1" w:semiHidden="0" w:uiPriority="62" w:unhideWhenUsed="0"/>
+    <w:lsdException w:name="Medium Shading 1 Accent 1" w:semiHidden="0" w:uiPriority="63" w:unhideWhenUsed="0"/>
+    <w:lsdException w:name="Medium Shading 2 Accent 1" w:semiHidden="0" w:uiPriority="64" w:unhideWhenUsed="0"/>
+    <w:lsdException w:name="Medium List 1 Accent 1" w:semiHidden="0" w:uiPriority="65" w:unhideWhenUsed="0"/>
+    <w:lsdException w:name="Revision" w:unhideWhenUsed="0"/>
+    <w:lsdException w:name="List Paragraph" w:semiHidden="0" w:uiPriority="34" w:unhideWhenUsed="0" w:qFormat="1"/>
+    <w:lsdException w:name="Quote" w:semiHidden="0" w:uiPriority="29" w:unhideWhenUsed="0" w:qFormat="1"/>
+    <w:lsdException w:name="Intense Quote" w:semiHidden="0" w:uiPriority="30" w:unhideWhenUsed="0" w:qFormat="1"/>
+    <w:lsdException w:name="Medium List 2 Accent 1" w:semiHidden="0" w:uiPriority="66" w:unhideWhenUsed="0"/>
+    <w:lsdException w:name="Medium Grid 1 Accent 1" w:semiHidden="0" w:uiPriority="67" w:unhideWhenUsed="0"/>
+    <w:lsdException w:name="Medium Grid 2 Accent 1" w:semiHidden="0" w:uiPriority="68" w:unhideWhenUsed="0"/>
+    <w:lsdException w:name="Medium Grid 3 Accent 1" w:semiHidden="0" w:uiPriority="69" w:unhideWhenUsed="0"/>
+    <w:lsdException w:name="Dark List Accent 1" w:semiHidden="0" w:uiPriority="70" w:unhideWhenUsed="0"/>
+    <w:lsdException w:name="Colorful Shading Accent 1" w:semiHidden="0" w:uiPriority="71" w:unhideWhenUsed="0"/>
+    <w:lsdException w:name="Colorful List Accent 1" w:semiHidden="0" w:uiPriority="72" w:unhideWhenUsed="0"/>
+    <w:lsdException w:name="Colorful Grid Accent 1" w:semiHidden="0" w:uiPriority="73" w:unhideWhenUsed="0"/>
+    <w:lsdException w:name="Light Shading Accent 2" w:semiHidden="0" w:uiPriority="60" w:unhideWhenUsed="0"/>
+    <w:lsdException w:name="Light List Accent 2" w:semiHidden="0" w:uiPriority="61" w:unhideWhenUsed="0"/>
+    <w:lsdException w:name="Light Grid Accent 2" w:semiHidden="0" w:uiPriority="62" w:unhideWhenUsed="0"/>
+    <w:lsdException w:name="Medium Shading 1 Accent 2" w:semiHidden="0" w:uiPriority="63" w:unhideWhenUsed="0"/>
+    <w:lsdException w:name="Medium Shading 2 Accent 2" w:semiHidden="0" w:uiPriority="64" w:unhideWhenUsed="0"/>
+    <w:lsdException w:name="Medium List 1 Accent 2" w:semiHidden="0" w:uiPriority="65" w:unhideWhenUsed="0"/>
+    <w:lsdException w:name="Medium List 2 Accent 2" w:semiHidden="0" w:uiPriority="66" w:unhideWhenUsed="0"/>
+    <w:lsdException w:name="Medium Grid 1 Accent 2" w:semiHidden="0" w:uiPriority="67" w:unhideWhenUsed="0"/>
+    <w:lsdException w:name="Medium Grid 2 Accent 2" w:semiHidden="0" w:uiPriority="68" w:unhideWhenUsed="0"/>
+    <w:lsdException w:name="Medium Grid 3 Accent 2" w:semiHidden="0" w:uiPriority="69" w:unhideWhenUsed="0"/>
+    <w:lsdException w:name="Dark List Accent 2" w:semiHidden="0" w:uiPriority="70" w:unhideWhenUsed="0"/>
+    <w:lsdException w:name="Colorful Shading Accent 2" w:semiHidden="0" w:uiPriority="71" w:unhideWhenUsed="0"/>
+    <w:lsdException w:name="Colorful List Accent 2" w:semiHidden="0" w:uiPriority="72" w:unhideWhenUsed="0"/>
+    <w:lsdException w:name="Colorful Grid Accent 2" w:semiHidden="0" w:uiPriority="73" w:unhideWhenUsed="0"/>
+    <w:lsdException w:name="Light Shading Accent 3" w:semiHidden="0" w:uiPriority="60" w:unhideWhenUsed="0"/>
+    <w:lsdException w:name="Light List Accent 3" w:semiHidden="0" w:uiPriority="61" w:unhideWhenUsed="0"/>
+    <w:lsdException w:name="Light Grid Accent 3" w:semiHidden="0" w:uiPriority="62" w:unhideWhenUsed="0"/>
+    <w:lsdException w:name="Medium Shading 1 Accent 3" w:semiHidden="0" w:uiPriority="63" w:unhideWhenUsed="0"/>
+    <w:lsdException w:name="Medium Shading 2 Accent 3" w:semiHidden="0" w:uiPriority="64" w:unhideWhenUsed="0"/>
+    <w:lsdException w:name="Medium List 1 Accent 3" w:semiHidden="0" w:uiPriority="65" w:unhideWhenUsed="0"/>
+    <w:lsdException w:name="Medium List 2 Accent 3" w:semiHidden="0" w:uiPriority="66" w:unhideWhenUsed="0"/>
+    <w:lsdException w:name="Medium Grid 1 Accent 3" w:semiHidden="0" w:uiPriority="67" w:unhideWhenUsed="0"/>
+    <w:lsdException w:name="Medium Grid 2 Accent 3" w:semiHidden="0" w:uiPriority="68" w:unhideWhenUsed="0"/>
+    <w:lsdException w:name="Medium Grid 3 Accent 3" w:semiHidden="0" w:uiPriority="69" w:unhideWhenUsed="0"/>
+    <w:lsdException w:name="Dark List Accent 3" w:semiHidden="0" w:uiPriority="70" w:unhideWhenUsed="0"/>
+    <w:lsdException w:name="Colorful Shading Accent 3" w:semiHidden="0" w:uiPriority="71" w:unhideWhenUsed="0"/>
+    <w:lsdException w:name="Colorful List Accent 3" w:semiHidden="0" w:uiPriority="72" w:unhideWhenUsed="0"/>
+    <w:lsdException w:name="Colorful Grid Accent 3" w:semiHidden="0" w:uiPriority="73" w:unhideWhenUsed="0"/>
+    <w:lsdException w:name="Light Shading Accent 4" w:semiHidden="0" w:uiPriority="60" w:unhideWhenUsed="0"/>
+    <w:lsdException w:name="Light List Accent 4" w:semiHidden="0" w:uiPriority="61" w:unhideWhenUsed="0"/>
+    <w:lsdException w:name="Light Grid Accent 4" w:semiHidden="0" w:uiPriority="62" w:unhideWhenUsed="0"/>
+    <w:lsdException w:name="Medium Shading 1 Accent 4" w:semiHidden="0" w:uiPriority="63" w:unhideWhenUsed="0"/>
+    <w:lsdException w:name="Medium Shading 2 Accent 4" w:semiHidden="0" w:uiPriority="64" w:unhideWhenUsed="0"/>
+    <w:lsdException w:name="Medium List 1 Accent 4" w:semiHidden="0" w:uiPriority="65" w:unhideWhenUsed="0"/>
+    <w:lsdException w:name="Medium List 2 Accent 4" w:semiHidden="0" w:uiPriority="66" w:unhideWhenUsed="0"/>
+    <w:lsdException w:name="Medium Grid 1 Accent 4" w:semiHidden="0" w:uiPriority="67" w:unhideWhenUsed="0"/>
+    <w:lsdException w:name="Medium Grid 2 Accent 4" w:semiHidden="0" w:uiPriority="68" w:unhideWhenUsed="0"/>
+    <w:lsdException w:name="Medium Grid 3 Accent 4" w:semiHidden="0" w:uiPriority="69" w:unhideWhenUsed="0"/>
+    <w:lsdException w:name="Dark List Accent 4" w:semiHidden="0" w:uiPriority="70" w:unhideWhenUsed="0"/>
+    <w:lsdException w:name="Colorful Shading Accent 4" w:semiHidden="0" w:uiPriority="71" w:unhideWhenUsed="0"/>
+    <w:lsdException w:name="Colorful List Accent 4" w:semiHidden="0" w:uiPriority="72" w:unhideWhenUsed="0"/>
+    <w:lsdException w:name="Colorful Grid Accent 4" w:semiHidden="0" w:uiPriority="73" w:unhideWhenUsed="0"/>
+    <w:lsdException w:name="Light Shading Accent 5" w:semiHidden="0" w:uiPriority="60" w:unhideWhenUsed="0"/>
+    <w:lsdException w:name="Light List Accent 5" w:semiHidden="0" w:uiPriority="61" w:unhideWhenUsed="0"/>
+    <w:lsdException w:name="Light Grid Accent 5" w:semiHidden="0" w:uiPriority="62" w:unhideWhenUsed="0"/>
+    <w:lsdException w:name="Medium Shading 1 Accent 5" w:semiHidden="0" w:uiPriority="63" w:unhideWhenUsed="0"/>
+    <w:lsdException w:name="Medium Shading 2 Accent 5" w:semiHidden="0" w:uiPriority="64" w:unhideWhenUsed="0"/>
+    <w:lsdException w:name="Medium List 1 Accent 5" w:semiHidden="0" w:uiPriority="65" w:unhideWhenUsed="0"/>
+    <w:lsdException w:name="Medium List 2 Accent 5" w:semiHidden="0" w:uiPriority="66" w:unhideWhenUsed="0"/>
+    <w:lsdException w:name="Medium Grid 1 Accent 5" w:semiHidden="0" w:uiPriority="67" w:unhideWhenUsed="0"/>
+    <w:lsdException w:name="Medium Grid 2 Accent 5" w:semiHidden="0" w:uiPriority="68" w:unhideWhenUsed="0"/>
+    <w:lsdException w:name="Medium Grid 3 Accent 5" w:semiHidden="0" w:uiPriority="69" w:unhideWhenUsed="0"/>
+    <w:lsdException w:name="Dark List Accent 5" w:semiHidden="0" w:uiPriority="70" w:unhideWhenUsed="0"/>
+    <w:lsdException w:name="Colorful Shading Accent 5" w:semiHidden="0" w:uiPriority="71" w:unhideWhenUsed="0"/>
+    <w:lsdException w:name="Colorful List Accent 5" w:semiHidden="0" w:uiPriority="72" w:unhideWhenUsed="0"/>
+    <w:lsdException w:name="Colorful Grid Accent 5" w:semiHidden="0" w:uiPriority="73" w:unhideWhenUsed="0"/>
+    <w:lsdException w:name="Light Shading Accent 6" w:semiHidden="0" w:uiPriority="60" w:unhideWhenUsed="0"/>
+    <w:lsdException w:name="Light List Accent 6" w:semiHidden="0" w:uiPriority="61" w:unhideWhenUsed="0"/>
+    <w:lsdException w:name="Light Grid Accent 6" w:semiHidden="0" w:uiPriority="62" w:unhideWhenUsed="0"/>
+    <w:lsdException w:name="Medium Shading 1 Accent 6" w:semiHidden="0" w:uiPriority="63" w:unhideWhenUsed="0"/>
+    <w:lsdException w:name="Medium Shading 2 Accent 6" w:semiHidden="0" w:uiPriority="64" w:unhideWhenUsed="0"/>
+    <w:lsdException w:name="Medium List 1 Accent 6" w:semiHidden="0" w:uiPriority="65" w:unhideWhenUsed="0"/>
+    <w:lsdException w:name="Medium List 2 Accent 6" w:semiHidden="0" w:uiPriority="66" w:unhideWhenUsed="0"/>
+    <w:lsdException w:name="Medium Grid 1 Accent 6" w:semiHidden="0" w:uiPriority="67" w:unhideWhenUsed="0"/>
+    <w:lsdException w:name="Medium Grid 2 Accent 6" w:semiHidden="0" w:uiPriority="68" w:unhideWhenUsed="0"/>
+    <w:lsdException w:name="Medium Grid 3 Accent 6" w:semiHidden="0" w:uiPriority="69" w:unhideWhenUsed="0"/>
+    <w:lsdException w:name="Dark List Accent 6" w:semiHidden="0" w:uiPriority="70" w:unhideWhenUsed="0"/>
+    <w:lsdException w:name="Colorful Shading Accent 6" w:semiHidden="0" w:uiPriority="71" w:unhideWhenUsed="0"/>
+    <w:lsdException w:name="Colorful List Accent 6" w:semiHidden="0" w:uiPriority="72" w:unhideWhenUsed="0"/>
+    <w:lsdException w:name="Colorful Grid Accent 6" w:semiHidden="0" w:uiPriority="73" w:unhideWhenUsed="0"/>
+    <w:lsdException w:name="Subtle Emphasis" w:semiHidden="0" w:uiPriority="19" w:unhideWhenUsed="0" w:qFormat="1"/>
+    <w:lsdException w:name="Intense Emphasis" w:semiHidden="0" w:uiPriority="21" w:unhideWhenUsed="0" w:qFormat="1"/>
+    <w:lsdException w:name="Subtle Reference" w:semiHidden="0" w:uiPriority="31" w:unhideWhenUsed="0" w:qFormat="1"/>
+    <w:lsdException w:name="Intense Reference" w:semiHidden="0" w:uiPriority="32" w:unhideWhenUsed="0" w:qFormat="1"/>
+    <w:lsdException w:name="Book Title" w:semiHidden="0" w:uiPriority="33" w:unhideWhenUsed="0" w:qFormat="1"/>
+    <w:lsdException w:name="Bibliography" w:uiPriority="37"/>
+    <w:lsdException w:name="TOC Heading" w:uiPriority="39" w:qFormat="1"/>
+  </w:latentStyles>
+  <w:style w:type="paragraph" w:default="1" w:styleId="Normal">
+    <w:name w:val="Normal"/>
+    <w:qFormat/>
+  </w:style>
+  <w:style w:type="character" w:default="1" w:styleId="Fontepargpadro">
+    <w:name w:val="Default Paragraph Font"/>
+    <w:uiPriority w:val="1"/>
+    <w:semiHidden/>
+    <w:unhideWhenUsed/>
+  </w:style>
+  <w:style w:type="table" w:default="1" w:styleId="Tabelanormal">
+    <w:name w:val="Normal Table"/>
+    <w:uiPriority w:val="99"/>
+    <w:semiHidden/>
+    <w:unhideWhenUsed/>
+    <w:qFormat/>
+    <w:tblPr>
+      <w:tblInd w:w="0" w:type="dxa"/>
+      <w:tblCellMar>
+        <w:top w:w="0" w:type="dxa"/>
+        <w:left w:w="108" w:type="dxa"/>
+        <w:bottom w:w="0" w:type="dxa"/>
+        <w:right w:w="108" w:type="dxa"/>
+      </w:tblCellMar>
+    </w:tblPr>
+  </w:style>
+  <w:style w:type="numbering" w:default="1" w:styleId="Semlista">
+    <w:name w:val="No List"/>
+    <w:uiPriority w:val="99"/>
+    <w:semiHidden/>
+    <w:unhideWhenUsed/>
+  </w:style>
+  <w:style w:type="paragraph" w:customStyle="1" w:styleId="662A523029554B2CB35DF2657CA6FA4F">
+    <w:name w:val="662A523029554B2CB35DF2657CA6FA4F"/>
+    <w:rsid w:val="00EF2474"/>
+  </w:style>
+  <w:style w:type="paragraph" w:customStyle="1" w:styleId="FDD7A08C177B44DE95BE4F2EB743EB7C">
+    <w:name w:val="FDD7A08C177B44DE95BE4F2EB743EB7C"/>
+    <w:rsid w:val="00EF2474"/>
+  </w:style>
+  <w:style w:type="paragraph" w:customStyle="1" w:styleId="7C579439AB7B4226A770291823848CD1">
+    <w:name w:val="7C579439AB7B4226A770291823848CD1"/>
+    <w:rsid w:val="00EF2474"/>
+  </w:style>
+  <w:style w:type="paragraph" w:customStyle="1" w:styleId="D75CE487312B447D8143FCDFC17D6C85">
+    <w:name w:val="D75CE487312B447D8143FCDFC17D6C85"/>
+    <w:rsid w:val="00EF2474"/>
+  </w:style>
+</w:styles>
+</file>
+
+<file path=word/glossary/webSettings.xml><?xml version="1.0" encoding="utf-8"?>
+<w:webSettings xmlns:r="http://schemas.openxmlformats.org/officeDocument/2006/relationships" xmlns:w="http://schemas.openxmlformats.org/wordprocessingml/2006/main">
+  <w:optimizeForBrowser/>
+</w:webSettings>
 </file>
 
 <file path=word/theme/theme1.xml><?xml version="1.0" encoding="utf-8"?>
@@ -1384,11 +2519,30 @@
 </file>
 
 <file path=customXml/item1.xml><?xml version="1.0" encoding="utf-8"?>
+<CoverPageProperties xmlns="http://schemas.microsoft.com/office/2006/coverPageProps">
+  <PublishDate>2020-05-09T00:00:00</PublishDate>
+  <Abstract/>
+  <CompanyAddress/>
+  <CompanyPhone/>
+  <CompanyFax/>
+  <CompanyEmail/>
+</CoverPageProperties>
+</file>
+
+<file path=customXml/item2.xml><?xml version="1.0" encoding="utf-8"?>
 <b:Sources xmlns:b="http://schemas.openxmlformats.org/officeDocument/2006/bibliography" xmlns="http://schemas.openxmlformats.org/officeDocument/2006/bibliography" SelectedStyle="\APA.XSL" StyleName="APA"/>
 </file>
 
 <file path=customXml/itemProps1.xml><?xml version="1.0" encoding="utf-8"?>
-<ds:datastoreItem xmlns:ds="http://schemas.openxmlformats.org/officeDocument/2006/customXml" ds:itemID="{07B3C9A9-1368-49EA-B614-65A0EBAC5AE1}">
+<ds:datastoreItem xmlns:ds="http://schemas.openxmlformats.org/officeDocument/2006/customXml" ds:itemID="{55AF091B-3C7A-41E3-B477-F2FDAA23CFDA}">
+  <ds:schemaRefs>
+    <ds:schemaRef ds:uri="http://schemas.microsoft.com/office/2006/coverPageProps"/>
+  </ds:schemaRefs>
+</ds:datastoreItem>
+</file>
+
+<file path=customXml/itemProps2.xml><?xml version="1.0" encoding="utf-8"?>
+<ds:datastoreItem xmlns:ds="http://schemas.openxmlformats.org/officeDocument/2006/customXml" ds:itemID="{F7EC7A35-B0A5-423B-888F-633DF6673BC8}">
   <ds:schemaRefs>
     <ds:schemaRef ds:uri="http://schemas.openxmlformats.org/officeDocument/2006/bibliography"/>
   </ds:schemaRefs>
